--- a/Group_20/coding_Details(stage 2).docx
+++ b/Group_20/coding_Details(stage 2).docx
@@ -26,7 +26,7 @@
                 <wp:positionV relativeFrom="paragraph">
                   <wp:posOffset>-476885</wp:posOffset>
                 </wp:positionV>
-                <wp:extent cx="1376680" cy="302260"/>
+                <wp:extent cx="1377315" cy="302895"/>
                 <wp:effectExtent l="0" t="0" r="0" b="0"/>
                 <wp:wrapNone/>
                 <wp:docPr id="1" name="Image1"/>
@@ -37,7 +37,7 @@
                       <wps:spPr>
                         <a:xfrm>
                           <a:off x="0" y="0"/>
-                          <a:ext cx="1375920" cy="301680"/>
+                          <a:ext cx="1376640" cy="302400"/>
                         </a:xfrm>
                         <a:custGeom>
                           <a:avLst/>
@@ -176,7 +176,7 @@
                 <wp:positionV relativeFrom="paragraph">
                   <wp:posOffset>635</wp:posOffset>
                 </wp:positionV>
-                <wp:extent cx="1512570" cy="826770"/>
+                <wp:extent cx="1513205" cy="827405"/>
                 <wp:effectExtent l="0" t="0" r="0" b="0"/>
                 <wp:wrapNone/>
                 <wp:docPr id="3" name="Image2"/>
@@ -187,7 +187,7 @@
                       <wps:spPr>
                         <a:xfrm>
                           <a:off x="0" y="0"/>
-                          <a:ext cx="1512000" cy="826200"/>
+                          <a:ext cx="1512720" cy="826920"/>
                         </a:xfrm>
                         <a:custGeom>
                           <a:avLst/>
@@ -1921,17 +1921,28 @@
         </w:numPr>
         <w:spacing w:lineRule="auto" w:line="240" w:beforeAutospacing="0" w:before="0" w:afterAutospacing="0" w:after="0"/>
         <w:ind w:left="1440" w:hanging="360"/>
-        <w:rPr>
-          <w:sz w:val="24"/>
-          <w:szCs w:val="24"/>
-        </w:rPr>
-      </w:pPr>
-      <w:r>
-        <w:rPr>
-          <w:sz w:val="24"/>
-          <w:szCs w:val="24"/>
-        </w:rPr>
-        <w:t>array type expression structure:_________________________________________________________</w:t>
+        <w:rPr/>
+      </w:pPr>
+      <w:r>
+        <w:rPr>
+          <w:sz w:val="24"/>
+          <w:szCs w:val="24"/>
+        </w:rPr>
+        <w:t>array type expression structure:_______</w:t>
+      </w:r>
+      <w:r>
+        <w:rPr>
+          <w:sz w:val="24"/>
+          <w:szCs w:val="24"/>
+        </w:rPr>
+        <w:t>&lt;isarray,isdynamic,type,range1,range2&gt;</w:t>
+      </w:r>
+      <w:r>
+        <w:rPr>
+          <w:sz w:val="24"/>
+          <w:szCs w:val="24"/>
+        </w:rPr>
+        <w:t>_______________________________________________</w:t>
       </w:r>
     </w:p>
     <w:p>
@@ -2083,17 +2094,28 @@
         </w:numPr>
         <w:spacing w:lineRule="auto" w:line="240" w:beforeAutospacing="0" w:before="0" w:afterAutospacing="0" w:after="0"/>
         <w:ind w:left="1440" w:hanging="360"/>
-        <w:rPr>
-          <w:sz w:val="24"/>
-          <w:szCs w:val="24"/>
-        </w:rPr>
-      </w:pPr>
-      <w:r>
-        <w:rPr>
-          <w:sz w:val="24"/>
-          <w:szCs w:val="24"/>
-        </w:rPr>
-        <w:t>Variable not Declared :_________________________________________________________________</w:t>
+        <w:rPr/>
+      </w:pPr>
+      <w:r>
+        <w:rPr>
+          <w:sz w:val="24"/>
+          <w:szCs w:val="24"/>
+        </w:rPr>
+        <w:t>Variable not Declared :___________</w:t>
+      </w:r>
+      <w:r>
+        <w:rPr>
+          <w:sz w:val="24"/>
+          <w:szCs w:val="24"/>
+        </w:rPr>
+        <w:t>no entry in symbol table</w:t>
+      </w:r>
+      <w:r>
+        <w:rPr>
+          <w:sz w:val="24"/>
+          <w:szCs w:val="24"/>
+        </w:rPr>
+        <w:t>______________________________________________________</w:t>
       </w:r>
     </w:p>
     <w:p>
@@ -2105,17 +2127,28 @@
         </w:numPr>
         <w:spacing w:lineRule="auto" w:line="240" w:beforeAutospacing="0" w:before="0" w:afterAutospacing="0" w:after="0"/>
         <w:ind w:left="1440" w:hanging="360"/>
-        <w:rPr>
-          <w:sz w:val="24"/>
-          <w:szCs w:val="24"/>
-        </w:rPr>
-      </w:pPr>
-      <w:r>
-        <w:rPr>
-          <w:sz w:val="24"/>
-          <w:szCs w:val="24"/>
-        </w:rPr>
-        <w:t>Multiple declarations: __________________________________________________________________</w:t>
+        <w:rPr/>
+      </w:pPr>
+      <w:r>
+        <w:rPr>
+          <w:sz w:val="24"/>
+          <w:szCs w:val="24"/>
+        </w:rPr>
+        <w:t>Multiple declarations: _______</w:t>
+      </w:r>
+      <w:r>
+        <w:rPr>
+          <w:sz w:val="24"/>
+          <w:szCs w:val="24"/>
+        </w:rPr>
+        <w:t xml:space="preserve">already has entry in symbol table </w:t>
+      </w:r>
+      <w:r>
+        <w:rPr>
+          <w:sz w:val="24"/>
+          <w:szCs w:val="24"/>
+        </w:rPr>
+        <w:t>___________________________________________________________</w:t>
       </w:r>
     </w:p>
     <w:p>
@@ -2127,17 +2160,28 @@
         </w:numPr>
         <w:spacing w:lineRule="auto" w:line="240" w:beforeAutospacing="0" w:before="0" w:afterAutospacing="0" w:after="0"/>
         <w:ind w:left="1440" w:hanging="360"/>
-        <w:rPr>
-          <w:sz w:val="24"/>
-          <w:szCs w:val="24"/>
-        </w:rPr>
-      </w:pPr>
-      <w:r>
-        <w:rPr>
-          <w:sz w:val="24"/>
-          <w:szCs w:val="24"/>
-        </w:rPr>
-        <w:t>Number and type of input and output parameters:___________________________________________</w:t>
+        <w:rPr/>
+      </w:pPr>
+      <w:r>
+        <w:rPr>
+          <w:sz w:val="24"/>
+          <w:szCs w:val="24"/>
+        </w:rPr>
+        <w:t>Number and type of input and output parameters:________</w:t>
+      </w:r>
+      <w:r>
+        <w:rPr>
+          <w:sz w:val="24"/>
+          <w:szCs w:val="24"/>
+        </w:rPr>
+        <w:t xml:space="preserve">function prototype stores and matched against call </w:t>
+      </w:r>
+      <w:r>
+        <w:rPr>
+          <w:sz w:val="24"/>
+          <w:szCs w:val="24"/>
+        </w:rPr>
+        <w:t>________________________</w:t>
       </w:r>
     </w:p>
     <w:p>
@@ -2149,17 +2193,28 @@
         </w:numPr>
         <w:spacing w:lineRule="auto" w:line="240" w:beforeAutospacing="0" w:before="0" w:afterAutospacing="0" w:after="0"/>
         <w:ind w:left="1440" w:hanging="360"/>
-        <w:rPr>
-          <w:sz w:val="24"/>
-          <w:szCs w:val="24"/>
-        </w:rPr>
-      </w:pPr>
-      <w:r>
-        <w:rPr>
-          <w:sz w:val="24"/>
-          <w:szCs w:val="24"/>
-        </w:rPr>
-        <w:t>assignment of value to the output parameter in a function _____________________________________</w:t>
+        <w:rPr/>
+      </w:pPr>
+      <w:r>
+        <w:rPr>
+          <w:sz w:val="24"/>
+          <w:szCs w:val="24"/>
+        </w:rPr>
+        <w:t>assignment of value to the output parameter in a function ____________</w:t>
+      </w:r>
+      <w:r>
+        <w:rPr>
+          <w:sz w:val="24"/>
+          <w:szCs w:val="24"/>
+        </w:rPr>
+        <w:t>copy back from callee stack</w:t>
+      </w:r>
+      <w:r>
+        <w:rPr>
+          <w:sz w:val="24"/>
+          <w:szCs w:val="24"/>
+        </w:rPr>
+        <w:t>_________________________</w:t>
       </w:r>
     </w:p>
     <w:p>
@@ -2171,17 +2226,28 @@
         </w:numPr>
         <w:spacing w:lineRule="auto" w:line="240" w:beforeAutospacing="0" w:before="0" w:afterAutospacing="0" w:after="0"/>
         <w:ind w:left="1440" w:hanging="360"/>
-        <w:rPr>
-          <w:sz w:val="24"/>
-          <w:szCs w:val="24"/>
-        </w:rPr>
-      </w:pPr>
-      <w:r>
-        <w:rPr>
-          <w:sz w:val="24"/>
-          <w:szCs w:val="24"/>
-        </w:rPr>
-        <w:t>function call semantics:________________________________________________________________</w:t>
+        <w:rPr/>
+      </w:pPr>
+      <w:r>
+        <w:rPr>
+          <w:sz w:val="24"/>
+          <w:szCs w:val="24"/>
+        </w:rPr>
+        <w:t>function call semantics:______</w:t>
+      </w:r>
+      <w:r>
+        <w:rPr>
+          <w:sz w:val="24"/>
+          <w:szCs w:val="24"/>
+        </w:rPr>
+        <w:t>copy input parameters to callee and copy back output to caller</w:t>
+      </w:r>
+      <w:r>
+        <w:rPr>
+          <w:sz w:val="24"/>
+          <w:szCs w:val="24"/>
+        </w:rPr>
+        <w:t>__________________________________________________________</w:t>
       </w:r>
     </w:p>
     <w:p>
@@ -2193,17 +2259,28 @@
         </w:numPr>
         <w:spacing w:lineRule="auto" w:line="240" w:beforeAutospacing="0" w:before="0" w:afterAutospacing="0" w:after="0"/>
         <w:ind w:left="1440" w:hanging="360"/>
-        <w:rPr>
-          <w:sz w:val="24"/>
-          <w:szCs w:val="24"/>
-        </w:rPr>
-      </w:pPr>
-      <w:r>
-        <w:rPr>
-          <w:sz w:val="24"/>
-          <w:szCs w:val="24"/>
-        </w:rPr>
-        <w:t>static type checking :___________________________________________________________________</w:t>
+        <w:rPr/>
+      </w:pPr>
+      <w:r>
+        <w:rPr>
+          <w:sz w:val="24"/>
+          <w:szCs w:val="24"/>
+        </w:rPr>
+        <w:t>static type checking :_______</w:t>
+      </w:r>
+      <w:r>
+        <w:rPr>
+          <w:sz w:val="24"/>
+          <w:szCs w:val="24"/>
+        </w:rPr>
+        <w:t>assign type to variable by traversing ast and check types of expressions</w:t>
+      </w:r>
+      <w:r>
+        <w:rPr>
+          <w:sz w:val="24"/>
+          <w:szCs w:val="24"/>
+        </w:rPr>
+        <w:t>____________________________________________________________</w:t>
       </w:r>
     </w:p>
     <w:p>
@@ -2215,17 +2292,28 @@
         </w:numPr>
         <w:spacing w:lineRule="auto" w:line="240" w:beforeAutospacing="0" w:before="0" w:afterAutospacing="0" w:after="0"/>
         <w:ind w:left="1440" w:hanging="360"/>
-        <w:rPr>
-          <w:sz w:val="24"/>
-          <w:szCs w:val="24"/>
-        </w:rPr>
-      </w:pPr>
-      <w:r>
-        <w:rPr>
-          <w:sz w:val="24"/>
-          <w:szCs w:val="24"/>
-        </w:rPr>
-        <w:t>return semantics:______________________________________________________________________</w:t>
+        <w:rPr/>
+      </w:pPr>
+      <w:r>
+        <w:rPr>
+          <w:sz w:val="24"/>
+          <w:szCs w:val="24"/>
+        </w:rPr>
+        <w:t>return semantics:_______</w:t>
+      </w:r>
+      <w:r>
+        <w:rPr>
+          <w:sz w:val="24"/>
+          <w:szCs w:val="24"/>
+        </w:rPr>
+        <w:t xml:space="preserve">copy values back to caller </w:t>
+      </w:r>
+      <w:r>
+        <w:rPr>
+          <w:sz w:val="24"/>
+          <w:szCs w:val="24"/>
+        </w:rPr>
+        <w:t>_______________________________________________________________</w:t>
       </w:r>
     </w:p>
     <w:p>
@@ -2237,17 +2325,28 @@
         </w:numPr>
         <w:spacing w:lineRule="auto" w:line="240" w:beforeAutospacing="0" w:before="0" w:afterAutospacing="0" w:after="0"/>
         <w:ind w:left="1440" w:hanging="360"/>
-        <w:rPr>
-          <w:sz w:val="24"/>
-          <w:szCs w:val="24"/>
-        </w:rPr>
-      </w:pPr>
-      <w:r>
-        <w:rPr>
-          <w:sz w:val="24"/>
-          <w:szCs w:val="24"/>
-        </w:rPr>
-        <w:t>Recursion :__________________________________________________________________________</w:t>
+        <w:rPr/>
+      </w:pPr>
+      <w:r>
+        <w:rPr>
+          <w:sz w:val="24"/>
+          <w:szCs w:val="24"/>
+        </w:rPr>
+        <w:t>Recursion :________</w:t>
+      </w:r>
+      <w:r>
+        <w:rPr>
+          <w:sz w:val="24"/>
+          <w:szCs w:val="24"/>
+        </w:rPr>
+        <w:t xml:space="preserve">stack frame created for each call. Function cannot call itself </w:t>
+      </w:r>
+      <w:r>
+        <w:rPr>
+          <w:sz w:val="24"/>
+          <w:szCs w:val="24"/>
+        </w:rPr>
+        <w:t>__________________________________________________________________</w:t>
       </w:r>
     </w:p>
     <w:p>
@@ -2259,17 +2358,28 @@
         </w:numPr>
         <w:spacing w:lineRule="auto" w:line="240" w:beforeAutospacing="0" w:before="0" w:afterAutospacing="0" w:after="0"/>
         <w:ind w:left="1440" w:hanging="360"/>
-        <w:rPr>
-          <w:sz w:val="24"/>
-          <w:szCs w:val="24"/>
-        </w:rPr>
-      </w:pPr>
-      <w:r>
-        <w:rPr>
-          <w:sz w:val="24"/>
-          <w:szCs w:val="24"/>
-        </w:rPr>
-        <w:t>module overloading:__________________________________________________________________</w:t>
+        <w:rPr/>
+      </w:pPr>
+      <w:r>
+        <w:rPr>
+          <w:sz w:val="24"/>
+          <w:szCs w:val="24"/>
+        </w:rPr>
+        <w:t>module overloading:________</w:t>
+      </w:r>
+      <w:r>
+        <w:rPr>
+          <w:sz w:val="24"/>
+          <w:szCs w:val="24"/>
+        </w:rPr>
+        <w:t xml:space="preserve">not allowed </w:t>
+      </w:r>
+      <w:r>
+        <w:rPr>
+          <w:sz w:val="24"/>
+          <w:szCs w:val="24"/>
+        </w:rPr>
+        <w:t>__________________________________________________________</w:t>
       </w:r>
     </w:p>
     <w:p>
@@ -2281,17 +2391,28 @@
         </w:numPr>
         <w:spacing w:lineRule="auto" w:line="240" w:beforeAutospacing="0" w:before="0" w:afterAutospacing="0" w:after="0"/>
         <w:ind w:left="1440" w:hanging="360"/>
-        <w:rPr>
-          <w:sz w:val="24"/>
-          <w:szCs w:val="24"/>
-        </w:rPr>
-      </w:pPr>
-      <w:r>
-        <w:rPr>
-          <w:sz w:val="24"/>
-          <w:szCs w:val="24"/>
-        </w:rPr>
-        <w:t>'switch' semantics :___________________________________________________________________</w:t>
+        <w:rPr/>
+      </w:pPr>
+      <w:r>
+        <w:rPr>
+          <w:sz w:val="24"/>
+          <w:szCs w:val="24"/>
+        </w:rPr>
+        <w:t>'switch' semantics :_________</w:t>
+      </w:r>
+      <w:r>
+        <w:rPr>
+          <w:sz w:val="24"/>
+          <w:szCs w:val="24"/>
+        </w:rPr>
+        <w:t xml:space="preserve">checked that case values are of same type and that default is present for integer and not for boolean </w:t>
+      </w:r>
+      <w:r>
+        <w:rPr>
+          <w:sz w:val="24"/>
+          <w:szCs w:val="24"/>
+        </w:rPr>
+        <w:t>__________________________________________________________</w:t>
       </w:r>
     </w:p>
     <w:p>
@@ -2303,17 +2424,28 @@
         </w:numPr>
         <w:spacing w:lineRule="auto" w:line="240" w:beforeAutospacing="0" w:before="0" w:afterAutospacing="0" w:after="0"/>
         <w:ind w:left="1440" w:hanging="360"/>
-        <w:rPr>
-          <w:sz w:val="24"/>
-          <w:szCs w:val="24"/>
-        </w:rPr>
-      </w:pPr>
-      <w:r>
-        <w:rPr>
-          <w:sz w:val="24"/>
-          <w:szCs w:val="24"/>
-        </w:rPr>
-        <w:t>'for' and 'while' loop semantics: ________________________________________________________</w:t>
+        <w:rPr/>
+      </w:pPr>
+      <w:r>
+        <w:rPr>
+          <w:sz w:val="24"/>
+          <w:szCs w:val="24"/>
+        </w:rPr>
+        <w:t>'for' and 'while' loop semantics: __________</w:t>
+      </w:r>
+      <w:r>
+        <w:rPr>
+          <w:sz w:val="24"/>
+          <w:szCs w:val="24"/>
+        </w:rPr>
+        <w:t>loop semantics checked according to language spec</w:t>
+      </w:r>
+      <w:r>
+        <w:rPr>
+          <w:sz w:val="24"/>
+          <w:szCs w:val="24"/>
+        </w:rPr>
+        <w:t>________________________________________</w:t>
       </w:r>
     </w:p>
     <w:p>
@@ -2325,17 +2457,28 @@
         </w:numPr>
         <w:spacing w:lineRule="auto" w:line="240" w:beforeAutospacing="0" w:before="0" w:afterAutospacing="0" w:after="0"/>
         <w:ind w:left="1440" w:hanging="360"/>
-        <w:rPr>
-          <w:sz w:val="24"/>
-          <w:szCs w:val="24"/>
-        </w:rPr>
-      </w:pPr>
-      <w:r>
-        <w:rPr>
-          <w:sz w:val="24"/>
-          <w:szCs w:val="24"/>
-        </w:rPr>
-        <w:t>handling offsets for nested scopes:______________________________________________________</w:t>
+        <w:rPr/>
+      </w:pPr>
+      <w:r>
+        <w:rPr>
+          <w:sz w:val="24"/>
+          <w:szCs w:val="24"/>
+        </w:rPr>
+        <w:t>handling offsets for nested scopes:________</w:t>
+      </w:r>
+      <w:r>
+        <w:rPr>
+          <w:sz w:val="24"/>
+          <w:szCs w:val="24"/>
+        </w:rPr>
+        <w:t xml:space="preserve">hierarchy of symbol tables with parent and child pointers </w:t>
+      </w:r>
+      <w:r>
+        <w:rPr>
+          <w:sz w:val="24"/>
+          <w:szCs w:val="24"/>
+        </w:rPr>
+        <w:t>______________________________________________</w:t>
       </w:r>
     </w:p>
     <w:p>
@@ -2347,17 +2490,28 @@
         </w:numPr>
         <w:spacing w:lineRule="auto" w:line="240" w:beforeAutospacing="0" w:before="0" w:afterAutospacing="0" w:after="0"/>
         <w:ind w:left="1440" w:hanging="360"/>
-        <w:rPr>
-          <w:sz w:val="24"/>
-          <w:szCs w:val="24"/>
-        </w:rPr>
-      </w:pPr>
-      <w:r>
-        <w:rPr>
-          <w:sz w:val="24"/>
-          <w:szCs w:val="24"/>
-        </w:rPr>
-        <w:t>handling offsets for formal parameters:__________________________________________________</w:t>
+        <w:rPr/>
+      </w:pPr>
+      <w:r>
+        <w:rPr>
+          <w:sz w:val="24"/>
+          <w:szCs w:val="24"/>
+        </w:rPr>
+        <w:t>handling offsets for formal parameters:________</w:t>
+      </w:r>
+      <w:r>
+        <w:rPr>
+          <w:sz w:val="24"/>
+          <w:szCs w:val="24"/>
+        </w:rPr>
+        <w:t xml:space="preserve">start from zero in stack frame </w:t>
+      </w:r>
+      <w:r>
+        <w:rPr>
+          <w:sz w:val="24"/>
+          <w:szCs w:val="24"/>
+        </w:rPr>
+        <w:t>__________________________________________</w:t>
       </w:r>
     </w:p>
     <w:p>
@@ -2369,17 +2523,28 @@
         </w:numPr>
         <w:spacing w:lineRule="auto" w:line="240" w:beforeAutospacing="0" w:before="0" w:afterAutospacing="0" w:after="0"/>
         <w:ind w:left="1440" w:hanging="360"/>
-        <w:rPr>
-          <w:sz w:val="24"/>
-          <w:szCs w:val="24"/>
-        </w:rPr>
-      </w:pPr>
-      <w:r>
-        <w:rPr>
-          <w:sz w:val="24"/>
-          <w:szCs w:val="24"/>
-        </w:rPr>
-        <w:t>handling shadowing due to a local variable declaration over input parameters:___________________ __________________________________________________________________________________</w:t>
+        <w:rPr/>
+      </w:pPr>
+      <w:r>
+        <w:rPr>
+          <w:sz w:val="24"/>
+          <w:szCs w:val="24"/>
+        </w:rPr>
+        <w:t>handling shadowing due to a local variable declaration over input parameters:________</w:t>
+      </w:r>
+      <w:r>
+        <w:rPr>
+          <w:sz w:val="24"/>
+          <w:szCs w:val="24"/>
+        </w:rPr>
+        <w:t>hierarchy of symbol tables, search from bottom up</w:t>
+      </w:r>
+      <w:r>
+        <w:rPr>
+          <w:sz w:val="24"/>
+          <w:szCs w:val="24"/>
+        </w:rPr>
+        <w:t>___________ __________________________________________________________________________________</w:t>
       </w:r>
     </w:p>
     <w:p>
@@ -2401,7 +2566,21 @@
           <w:sz w:val="24"/>
           <w:szCs w:val="24"/>
         </w:rPr>
-        <w:t>array semantics and type checking of array type variables: __________________________________</w:t>
+        <w:t>array semantics and type checking of array type variables: _____________</w:t>
+      </w:r>
+      <w:r>
+        <w:rPr>
+          <w:sz w:val="24"/>
+          <w:szCs w:val="24"/>
+        </w:rPr>
+        <w:t>match range and array type</w:t>
+      </w:r>
+      <w:r>
+        <w:rPr>
+          <w:sz w:val="24"/>
+          <w:szCs w:val="24"/>
+        </w:rPr>
+        <w:t>_____________________</w:t>
       </w:r>
     </w:p>
     <w:p>
@@ -2431,17 +2610,28 @@
         </w:numPr>
         <w:spacing w:lineRule="auto" w:line="240" w:before="240" w:afterAutospacing="0" w:after="0"/>
         <w:ind w:left="1440" w:hanging="360"/>
-        <w:rPr>
-          <w:sz w:val="24"/>
-          <w:szCs w:val="24"/>
-        </w:rPr>
-      </w:pPr>
-      <w:r>
-        <w:rPr>
-          <w:sz w:val="24"/>
-          <w:szCs w:val="24"/>
-        </w:rPr>
-        <w:t>Scope of variables and their visibility :_____________________________________________________</w:t>
+        <w:rPr/>
+      </w:pPr>
+      <w:r>
+        <w:rPr>
+          <w:sz w:val="24"/>
+          <w:szCs w:val="24"/>
+        </w:rPr>
+        <w:t>Scope of variables and their visibility :___________</w:t>
+      </w:r>
+      <w:r>
+        <w:rPr>
+          <w:sz w:val="24"/>
+          <w:szCs w:val="24"/>
+        </w:rPr>
+        <w:t xml:space="preserve">using symbol table hierarchy </w:t>
+      </w:r>
+      <w:r>
+        <w:rPr>
+          <w:sz w:val="24"/>
+          <w:szCs w:val="24"/>
+        </w:rPr>
+        <w:t>__________________________________________</w:t>
       </w:r>
     </w:p>
     <w:p>
@@ -2453,17 +2643,28 @@
         </w:numPr>
         <w:spacing w:lineRule="auto" w:line="240" w:beforeAutospacing="0" w:before="0" w:afterAutospacing="0" w:after="0"/>
         <w:ind w:left="1440" w:hanging="360"/>
-        <w:rPr>
-          <w:sz w:val="24"/>
-          <w:szCs w:val="24"/>
-        </w:rPr>
-      </w:pPr>
-      <w:r>
-        <w:rPr>
-          <w:sz w:val="24"/>
-          <w:szCs w:val="24"/>
-        </w:rPr>
-        <w:t>computation of nesting depth:_________________________________________________________</w:t>
+        <w:rPr/>
+      </w:pPr>
+      <w:r>
+        <w:rPr>
+          <w:sz w:val="24"/>
+          <w:szCs w:val="24"/>
+        </w:rPr>
+        <w:t>computation of nesting depth:_________</w:t>
+      </w:r>
+      <w:r>
+        <w:rPr>
+          <w:sz w:val="24"/>
+          <w:szCs w:val="24"/>
+        </w:rPr>
+        <w:t xml:space="preserve">depth of symbol table tree node </w:t>
+      </w:r>
+      <w:r>
+        <w:rPr>
+          <w:sz w:val="24"/>
+          <w:szCs w:val="24"/>
+        </w:rPr>
+        <w:t>________________________________________________</w:t>
       </w:r>
     </w:p>
     <w:p>
@@ -2571,17 +2772,28 @@
         </w:numPr>
         <w:spacing w:lineRule="auto" w:line="240" w:beforeAutospacing="0" w:before="0" w:afterAutospacing="0" w:after="0"/>
         <w:ind w:left="720" w:hanging="360"/>
-        <w:rPr>
-          <w:sz w:val="24"/>
-          <w:szCs w:val="24"/>
-        </w:rPr>
-      </w:pPr>
-      <w:r>
-        <w:rPr>
-          <w:sz w:val="24"/>
-          <w:szCs w:val="24"/>
-        </w:rPr>
-        <w:t>For your implementation: 1 memory word = ____________________(in bytes)</w:t>
+        <w:rPr/>
+      </w:pPr>
+      <w:r>
+        <w:rPr>
+          <w:sz w:val="24"/>
+          <w:szCs w:val="24"/>
+        </w:rPr>
+        <w:t>For your implementation: 1 memory word = ____</w:t>
+      </w:r>
+      <w:r>
+        <w:rPr>
+          <w:sz w:val="24"/>
+          <w:szCs w:val="24"/>
+        </w:rPr>
+        <w:t>4</w:t>
+      </w:r>
+      <w:r>
+        <w:rPr>
+          <w:sz w:val="24"/>
+          <w:szCs w:val="24"/>
+        </w:rPr>
+        <w:t>________________(in bytes)</w:t>
       </w:r>
     </w:p>
     <w:p>
@@ -2727,7 +2939,7 @@
     <w:p>
       <w:pPr>
         <w:pStyle w:val="LOnormal"/>
-        <w:spacing w:lineRule="auto" w:line="12" w:before="240" w:after="0"/>
+        <w:spacing w:lineRule="auto" w:line="9" w:before="240" w:after="0"/>
         <w:ind w:left="1440" w:hanging="0"/>
         <w:rPr>
           <w:sz w:val="24"/>
@@ -2739,7 +2951,21 @@
           <w:sz w:val="24"/>
           <w:szCs w:val="24"/>
         </w:rPr>
-        <w:t>size(integer): _______________________(in words/ locations), _______</w:t>
+        <w:t>size(integer): __________</w:t>
+      </w:r>
+      <w:r>
+        <w:rPr>
+          <w:sz w:val="24"/>
+          <w:szCs w:val="24"/>
+        </w:rPr>
+        <w:t>1</w:t>
+      </w:r>
+      <w:r>
+        <w:rPr>
+          <w:sz w:val="24"/>
+          <w:szCs w:val="24"/>
+        </w:rPr>
+        <w:t>_____________(in words/ locations), _______</w:t>
       </w:r>
       <w:r>
         <w:rPr>
@@ -2754,13 +2980,13 @@
           <w:sz w:val="24"/>
           <w:szCs w:val="24"/>
         </w:rPr>
-        <w:t>________(in bytes)</w:t>
-      </w:r>
-    </w:p>
-    <w:p>
-      <w:pPr>
-        <w:pStyle w:val="LOnormal"/>
-        <w:spacing w:lineRule="auto" w:line="12" w:before="240" w:after="0"/>
+        <w:t xml:space="preserve">________(in </w:t>
+      </w:r>
+    </w:p>
+    <w:p>
+      <w:pPr>
+        <w:pStyle w:val="LOnormal"/>
+        <w:spacing w:lineRule="auto" w:line="9" w:before="240" w:after="0"/>
         <w:ind w:left="1440" w:hanging="0"/>
         <w:rPr>
           <w:sz w:val="24"/>
@@ -2772,7 +2998,39 @@
           <w:sz w:val="24"/>
           <w:szCs w:val="24"/>
         </w:rPr>
-        <w:t>size(real): __________________________(in words/ locations), _______</w:t>
+        <w:t>bytes)</w:t>
+      </w:r>
+    </w:p>
+    <w:p>
+      <w:pPr>
+        <w:pStyle w:val="LOnormal"/>
+        <w:spacing w:lineRule="auto" w:line="9" w:before="240" w:after="0"/>
+        <w:ind w:left="1440" w:hanging="0"/>
+        <w:rPr>
+          <w:sz w:val="24"/>
+          <w:szCs w:val="24"/>
+        </w:rPr>
+      </w:pPr>
+      <w:r>
+        <w:rPr>
+          <w:sz w:val="24"/>
+          <w:szCs w:val="24"/>
+        </w:rPr>
+        <w:t>size(real): _____________</w:t>
+      </w:r>
+      <w:r>
+        <w:rPr>
+          <w:sz w:val="24"/>
+          <w:szCs w:val="24"/>
+        </w:rPr>
+        <w:t>2</w:t>
+      </w:r>
+      <w:r>
+        <w:rPr>
+          <w:sz w:val="24"/>
+          <w:szCs w:val="24"/>
+        </w:rPr>
+        <w:t>_____________(in words/ locations), _______</w:t>
       </w:r>
       <w:r>
         <w:rPr>
@@ -2787,13 +3045,13 @@
           <w:sz w:val="24"/>
           <w:szCs w:val="24"/>
         </w:rPr>
-        <w:t>________(in bytes)</w:t>
-      </w:r>
-    </w:p>
-    <w:p>
-      <w:pPr>
-        <w:pStyle w:val="LOnormal"/>
-        <w:spacing w:lineRule="auto" w:line="12" w:before="240" w:after="0"/>
+        <w:t xml:space="preserve">________(in </w:t>
+      </w:r>
+    </w:p>
+    <w:p>
+      <w:pPr>
+        <w:pStyle w:val="LOnormal"/>
+        <w:spacing w:lineRule="auto" w:line="9" w:before="240" w:after="0"/>
         <w:ind w:left="1440" w:hanging="0"/>
         <w:rPr>
           <w:sz w:val="24"/>
@@ -2805,7 +3063,39 @@
           <w:sz w:val="24"/>
           <w:szCs w:val="24"/>
         </w:rPr>
-        <w:t>size(booelan): _______________________(in words/ locations), ______</w:t>
+        <w:t>bytes)</w:t>
+      </w:r>
+    </w:p>
+    <w:p>
+      <w:pPr>
+        <w:pStyle w:val="LOnormal"/>
+        <w:spacing w:lineRule="auto" w:line="9" w:before="240" w:after="0"/>
+        <w:ind w:left="1440" w:hanging="0"/>
+        <w:rPr>
+          <w:sz w:val="24"/>
+          <w:szCs w:val="24"/>
+        </w:rPr>
+      </w:pPr>
+      <w:r>
+        <w:rPr>
+          <w:sz w:val="24"/>
+          <w:szCs w:val="24"/>
+        </w:rPr>
+        <w:t>size(booelan): _________</w:t>
+      </w:r>
+      <w:r>
+        <w:rPr>
+          <w:sz w:val="24"/>
+          <w:szCs w:val="24"/>
+        </w:rPr>
+        <w:t>1</w:t>
+      </w:r>
+      <w:r>
+        <w:rPr>
+          <w:sz w:val="24"/>
+          <w:szCs w:val="24"/>
+        </w:rPr>
+        <w:t>______________(in words/ locations), ______</w:t>
       </w:r>
       <w:r>
         <w:rPr>
@@ -2820,13 +3110,13 @@
           <w:sz w:val="24"/>
           <w:szCs w:val="24"/>
         </w:rPr>
-        <w:t>_________(in bytes)</w:t>
-      </w:r>
-    </w:p>
-    <w:p>
-      <w:pPr>
-        <w:pStyle w:val="LOnormal"/>
-        <w:spacing w:lineRule="auto" w:line="12" w:before="240" w:after="0"/>
+        <w:t xml:space="preserve">_________(in </w:t>
+      </w:r>
+    </w:p>
+    <w:p>
+      <w:pPr>
+        <w:pStyle w:val="LOnormal"/>
+        <w:spacing w:lineRule="auto" w:line="9" w:before="240" w:after="0"/>
         <w:ind w:left="1440" w:hanging="0"/>
         <w:rPr>
           <w:sz w:val="24"/>
@@ -2838,12 +3128,30 @@
           <w:sz w:val="24"/>
           <w:szCs w:val="24"/>
         </w:rPr>
-      </w:r>
-    </w:p>
-    <w:p>
-      <w:pPr>
-        <w:pStyle w:val="LOnormal"/>
-        <w:spacing w:lineRule="auto" w:line="12" w:before="240" w:after="0"/>
+        <w:t>bytes)</w:t>
+      </w:r>
+    </w:p>
+    <w:p>
+      <w:pPr>
+        <w:pStyle w:val="LOnormal"/>
+        <w:spacing w:lineRule="auto" w:line="9" w:before="240" w:after="0"/>
+        <w:ind w:left="1440" w:hanging="0"/>
+        <w:rPr>
+          <w:sz w:val="24"/>
+          <w:szCs w:val="24"/>
+        </w:rPr>
+      </w:pPr>
+      <w:r>
+        <w:rPr>
+          <w:sz w:val="24"/>
+          <w:szCs w:val="24"/>
+        </w:rPr>
+      </w:r>
+    </w:p>
+    <w:p>
+      <w:pPr>
+        <w:pStyle w:val="LOnormal"/>
+        <w:spacing w:lineRule="auto" w:line="9" w:before="240" w:after="0"/>
         <w:ind w:left="1440" w:hanging="0"/>
         <w:rPr>
           <w:sz w:val="24"/>
@@ -2866,17 +3174,28 @@
         </w:numPr>
         <w:spacing w:lineRule="auto" w:line="240" w:before="240" w:after="240"/>
         <w:ind w:left="1440" w:hanging="360"/>
-        <w:rPr>
-          <w:sz w:val="24"/>
-          <w:szCs w:val="24"/>
-        </w:rPr>
-      </w:pPr>
-      <w:r>
-        <w:rPr>
-          <w:sz w:val="24"/>
-          <w:szCs w:val="24"/>
-        </w:rPr>
-        <w:t>How did you implement functions calls?(write 3-5 lines describing your model of implementation) _________________________________________________________________________________</w:t>
+        <w:rPr/>
+      </w:pPr>
+      <w:r>
+        <w:rPr>
+          <w:sz w:val="24"/>
+          <w:szCs w:val="24"/>
+        </w:rPr>
+        <w:t>How did you implement functions calls?(write 3-5 lines describing your model of implementation) ______</w:t>
+      </w:r>
+      <w:r>
+        <w:rPr>
+          <w:sz w:val="24"/>
+          <w:szCs w:val="24"/>
+        </w:rPr>
+        <w:t>caller copies the parameters into the calle stack fram and sets up the stack frame. Then ebp is pushed onto stack and then ebp is changed to esp. Then returning caller copies back the output variables and then ebp is restored.</w:t>
+      </w:r>
+      <w:r>
+        <w:rPr>
+          <w:sz w:val="24"/>
+          <w:szCs w:val="24"/>
+        </w:rPr>
+        <w:t>___________________________________________________________________________</w:t>
       </w:r>
     </w:p>
     <w:p>
@@ -2956,7 +3275,21 @@
           <w:sz w:val="24"/>
           <w:szCs w:val="24"/>
         </w:rPr>
-        <w:t>Caller's responsibilities:__________________________________________________</w:t>
+        <w:t>Caller's responsibilities:_______</w:t>
+      </w:r>
+      <w:r>
+        <w:rPr>
+          <w:sz w:val="24"/>
+          <w:szCs w:val="24"/>
+        </w:rPr>
+        <w:t xml:space="preserve">setup callee stack frame </w:t>
+      </w:r>
+      <w:r>
+        <w:rPr>
+          <w:sz w:val="24"/>
+          <w:szCs w:val="24"/>
+        </w:rPr>
+        <w:t>___________________________________________</w:t>
       </w:r>
     </w:p>
     <w:p>
@@ -2968,17 +3301,28 @@
         </w:numPr>
         <w:spacing w:lineRule="auto" w:line="240" w:beforeAutospacing="0" w:before="0" w:afterAutospacing="0" w:after="0"/>
         <w:ind w:left="2160" w:hanging="360"/>
-        <w:rPr>
-          <w:sz w:val="24"/>
-          <w:szCs w:val="24"/>
-        </w:rPr>
-      </w:pPr>
-      <w:r>
-        <w:rPr>
-          <w:sz w:val="24"/>
-          <w:szCs w:val="24"/>
-        </w:rPr>
-        <w:t>Callee's responsibilities:_____________________________________________________</w:t>
+        <w:rPr/>
+      </w:pPr>
+      <w:r>
+        <w:rPr>
+          <w:sz w:val="24"/>
+          <w:szCs w:val="24"/>
+        </w:rPr>
+        <w:t>Callee's responsibilities:________</w:t>
+      </w:r>
+      <w:r>
+        <w:rPr>
+          <w:sz w:val="24"/>
+          <w:szCs w:val="24"/>
+        </w:rPr>
+        <w:t>computation and restore registers</w:t>
+      </w:r>
+      <w:r>
+        <w:rPr>
+          <w:sz w:val="24"/>
+          <w:szCs w:val="24"/>
+        </w:rPr>
+        <w:t>_____________________________________________</w:t>
       </w:r>
     </w:p>
     <w:p>
@@ -2990,17 +3334,28 @@
         </w:numPr>
         <w:spacing w:lineRule="auto" w:line="240" w:beforeAutospacing="0" w:before="0" w:after="240"/>
         <w:ind w:left="1440" w:hanging="360"/>
-        <w:rPr>
-          <w:sz w:val="24"/>
-          <w:szCs w:val="24"/>
-        </w:rPr>
-      </w:pPr>
-      <w:r>
-        <w:rPr>
-          <w:sz w:val="24"/>
-          <w:szCs w:val="24"/>
-        </w:rPr>
-        <w:t>How did you maintain return addresses? (write 3-5 lines): __________________________________</w:t>
+        <w:rPr/>
+      </w:pPr>
+      <w:r>
+        <w:rPr>
+          <w:sz w:val="24"/>
+          <w:szCs w:val="24"/>
+        </w:rPr>
+        <w:t>How did you maintain return addresses? (write 3-5 lines): ______________________</w:t>
+      </w:r>
+      <w:r>
+        <w:rPr>
+          <w:sz w:val="24"/>
+          <w:szCs w:val="24"/>
+        </w:rPr>
+        <w:t>Callers responsibility to copy back output. Caller has return addresses in its stack frame</w:t>
+      </w:r>
+      <w:r>
+        <w:rPr>
+          <w:sz w:val="24"/>
+          <w:szCs w:val="24"/>
+        </w:rPr>
+        <w:t>___________</w:t>
       </w:r>
     </w:p>
     <w:p>
@@ -3088,17 +3443,28 @@
         </w:numPr>
         <w:spacing w:lineRule="auto" w:line="240" w:before="240" w:afterAutospacing="0" w:after="0"/>
         <w:ind w:left="1440" w:hanging="360"/>
-        <w:rPr>
-          <w:sz w:val="24"/>
-          <w:szCs w:val="24"/>
-        </w:rPr>
-      </w:pPr>
-      <w:r>
-        <w:rPr>
-          <w:sz w:val="24"/>
-          <w:szCs w:val="24"/>
-        </w:rPr>
-        <w:t>How have you maintained parameter passing? How were the statically computed offsets of the parameters used by the callee? _____________________________________________________</w:t>
+        <w:rPr/>
+      </w:pPr>
+      <w:r>
+        <w:rPr>
+          <w:sz w:val="24"/>
+          <w:szCs w:val="24"/>
+        </w:rPr>
+        <w:t>How have you maintained parameter passing? How were the statically computed offsets of the parameters used by the callee? ________</w:t>
+      </w:r>
+      <w:r>
+        <w:rPr>
+          <w:sz w:val="24"/>
+          <w:szCs w:val="24"/>
+        </w:rPr>
+        <w:t>Parameter passing is done by copying values from caller to callee. Callee uses statically computed offsets to access vars from its stack</w:t>
+      </w:r>
+      <w:r>
+        <w:rPr>
+          <w:sz w:val="24"/>
+          <w:szCs w:val="24"/>
+        </w:rPr>
+        <w:t>_____________________________________________</w:t>
       </w:r>
     </w:p>
     <w:p>
@@ -3110,17 +3476,28 @@
         </w:numPr>
         <w:spacing w:lineRule="auto" w:line="240" w:beforeAutospacing="0" w:before="0" w:afterAutospacing="0" w:after="0"/>
         <w:ind w:left="1440" w:hanging="360"/>
-        <w:rPr>
-          <w:sz w:val="24"/>
-          <w:szCs w:val="24"/>
-        </w:rPr>
-      </w:pPr>
-      <w:r>
-        <w:rPr>
-          <w:sz w:val="24"/>
-          <w:szCs w:val="24"/>
-        </w:rPr>
-        <w:t>How is a dynamic array parameter receiving its ranges from the caller? _____________________</w:t>
+        <w:rPr/>
+      </w:pPr>
+      <w:r>
+        <w:rPr>
+          <w:sz w:val="24"/>
+          <w:szCs w:val="24"/>
+        </w:rPr>
+        <w:t>How is a dynamic array parameter receiving its ranges from the caller? ____________</w:t>
+      </w:r>
+      <w:r>
+        <w:rPr>
+          <w:sz w:val="24"/>
+          <w:szCs w:val="24"/>
+        </w:rPr>
+        <w:t>ranges are maintained as first 2 words in the array</w:t>
+      </w:r>
+      <w:r>
+        <w:rPr>
+          <w:sz w:val="24"/>
+          <w:szCs w:val="24"/>
+        </w:rPr>
+        <w:t>_________</w:t>
       </w:r>
     </w:p>
     <w:p>
@@ -3132,17 +3509,28 @@
         </w:numPr>
         <w:spacing w:lineRule="auto" w:line="240" w:beforeAutospacing="0" w:before="0" w:afterAutospacing="0" w:after="0"/>
         <w:ind w:left="1440" w:hanging="360"/>
-        <w:rPr>
-          <w:sz w:val="24"/>
-          <w:szCs w:val="24"/>
-        </w:rPr>
-      </w:pPr>
-      <w:r>
-        <w:rPr>
-          <w:sz w:val="24"/>
-          <w:szCs w:val="24"/>
-        </w:rPr>
-        <w:t>What have you included in the activation record size computation? (local variables, parameters, both): ________________________________________________________________________________</w:t>
+        <w:rPr/>
+      </w:pPr>
+      <w:r>
+        <w:rPr>
+          <w:sz w:val="24"/>
+          <w:szCs w:val="24"/>
+        </w:rPr>
+        <w:t>What have you included in the activation record size computation? (local variables, parameters, both): ___________</w:t>
+      </w:r>
+      <w:r>
+        <w:rPr>
+          <w:sz w:val="24"/>
+          <w:szCs w:val="24"/>
+        </w:rPr>
+        <w:t>both local variables and parameters</w:t>
+      </w:r>
+      <w:r>
+        <w:rPr>
+          <w:sz w:val="24"/>
+          <w:szCs w:val="24"/>
+        </w:rPr>
+        <w:t>_____________________________________________________________________</w:t>
       </w:r>
     </w:p>
     <w:p>
@@ -3154,17 +3542,28 @@
         </w:numPr>
         <w:spacing w:lineRule="auto" w:line="240" w:beforeAutospacing="0" w:before="0" w:afterAutospacing="0" w:after="0"/>
         <w:ind w:left="1440" w:hanging="360"/>
-        <w:rPr>
-          <w:sz w:val="24"/>
-          <w:szCs w:val="24"/>
-        </w:rPr>
-      </w:pPr>
-      <w:r>
-        <w:rPr>
-          <w:sz w:val="24"/>
-          <w:szCs w:val="24"/>
-        </w:rPr>
-        <w:t>register allocation (your manually selected heuristic) :__ESP for stack pointer, EBP for base pointer______________________________________ ____________________________________________________________________________________</w:t>
+        <w:rPr/>
+      </w:pPr>
+      <w:r>
+        <w:rPr>
+          <w:sz w:val="24"/>
+          <w:szCs w:val="24"/>
+        </w:rPr>
+        <w:t>register allocation (your manually selected heuristic) :___________ESP for stack pointer, EBP for base pointer</w:t>
+      </w:r>
+      <w:r>
+        <w:rPr>
+          <w:sz w:val="24"/>
+          <w:szCs w:val="24"/>
+        </w:rPr>
+        <w:t>edx, eax for computation and ecx for loops, edi esi to access arrays</w:t>
+      </w:r>
+      <w:r>
+        <w:rPr>
+          <w:sz w:val="24"/>
+          <w:szCs w:val="24"/>
+        </w:rPr>
+        <w:t>_____________________________ ____________________________________________________________________________________</w:t>
       </w:r>
     </w:p>
     <w:p>
@@ -3229,7 +3628,7 @@
     <w:p>
       <w:pPr>
         <w:pStyle w:val="LOnormal"/>
-        <w:spacing w:lineRule="auto" w:line="12" w:before="240" w:after="0"/>
+        <w:spacing w:lineRule="auto" w:line="9" w:before="240" w:after="0"/>
         <w:ind w:left="1440" w:hanging="0"/>
         <w:rPr>
           <w:sz w:val="24"/>
@@ -3489,17 +3888,42 @@
         </w:numPr>
         <w:spacing w:lineRule="auto" w:line="240" w:beforeAutospacing="0" w:before="0" w:afterAutospacing="0" w:after="0"/>
         <w:ind w:left="2160" w:hanging="360"/>
-        <w:rPr>
-          <w:sz w:val="24"/>
-          <w:szCs w:val="24"/>
-        </w:rPr>
-      </w:pPr>
-      <w:r>
-        <w:rPr>
-          <w:sz w:val="24"/>
-          <w:szCs w:val="24"/>
-        </w:rPr>
-        <w:t>t1.txt (in ticks) _____________________ and (in seconds) ____________________</w:t>
+        <w:rPr/>
+      </w:pPr>
+      <w:r>
+        <w:rPr>
+          <w:sz w:val="24"/>
+          <w:szCs w:val="24"/>
+        </w:rPr>
+        <w:t>t1.txt (in ticks) ______</w:t>
+      </w:r>
+      <w:r>
+        <w:rPr>
+          <w:sz w:val="24"/>
+          <w:szCs w:val="24"/>
+        </w:rPr>
+        <w:t>3480</w:t>
+      </w:r>
+      <w:r>
+        <w:rPr>
+          <w:sz w:val="24"/>
+          <w:szCs w:val="24"/>
+        </w:rPr>
+        <w:t>_______________ and (in seconds) ___________</w:t>
+      </w:r>
+      <w:r>
+        <w:rPr>
+          <w:sz w:val="24"/>
+          <w:szCs w:val="24"/>
+        </w:rPr>
+        <w:t>0.0348</w:t>
+      </w:r>
+      <w:r>
+        <w:rPr>
+          <w:sz w:val="24"/>
+          <w:szCs w:val="24"/>
+        </w:rPr>
+        <w:t>_________</w:t>
       </w:r>
     </w:p>
     <w:p>
@@ -3511,17 +3935,42 @@
         </w:numPr>
         <w:spacing w:lineRule="auto" w:line="240" w:beforeAutospacing="0" w:before="0" w:afterAutospacing="0" w:after="0"/>
         <w:ind w:left="2160" w:hanging="360"/>
-        <w:rPr>
-          <w:sz w:val="24"/>
-          <w:szCs w:val="24"/>
-        </w:rPr>
-      </w:pPr>
-      <w:r>
-        <w:rPr>
-          <w:sz w:val="24"/>
-          <w:szCs w:val="24"/>
-        </w:rPr>
-        <w:t>t2.txt (in ticks) _____________________ and (in seconds) ____________________</w:t>
+        <w:rPr/>
+      </w:pPr>
+      <w:r>
+        <w:rPr>
+          <w:sz w:val="24"/>
+          <w:szCs w:val="24"/>
+        </w:rPr>
+        <w:t>t2.txt (in ticks) _____</w:t>
+      </w:r>
+      <w:r>
+        <w:rPr>
+          <w:sz w:val="24"/>
+          <w:szCs w:val="24"/>
+        </w:rPr>
+        <w:t>5207</w:t>
+      </w:r>
+      <w:r>
+        <w:rPr>
+          <w:sz w:val="24"/>
+          <w:szCs w:val="24"/>
+        </w:rPr>
+        <w:t>________________ and (in seconds) ___________</w:t>
+      </w:r>
+      <w:r>
+        <w:rPr>
+          <w:sz w:val="24"/>
+          <w:szCs w:val="24"/>
+        </w:rPr>
+        <w:t>0.05207</w:t>
+      </w:r>
+      <w:r>
+        <w:rPr>
+          <w:sz w:val="24"/>
+          <w:szCs w:val="24"/>
+        </w:rPr>
+        <w:t>_________</w:t>
       </w:r>
     </w:p>
     <w:p>
@@ -3533,17 +3982,42 @@
         </w:numPr>
         <w:spacing w:lineRule="auto" w:line="240" w:beforeAutospacing="0" w:before="0" w:afterAutospacing="0" w:after="0"/>
         <w:ind w:left="2160" w:hanging="360"/>
-        <w:rPr>
-          <w:sz w:val="24"/>
-          <w:szCs w:val="24"/>
-        </w:rPr>
-      </w:pPr>
-      <w:r>
-        <w:rPr>
-          <w:sz w:val="24"/>
-          <w:szCs w:val="24"/>
-        </w:rPr>
-        <w:t>t3.txt (in ticks) _____________________ and (in seconds) ____________________</w:t>
+        <w:rPr/>
+      </w:pPr>
+      <w:r>
+        <w:rPr>
+          <w:sz w:val="24"/>
+          <w:szCs w:val="24"/>
+        </w:rPr>
+        <w:t>t3.txt (in ticks) _____</w:t>
+      </w:r>
+      <w:r>
+        <w:rPr>
+          <w:sz w:val="24"/>
+          <w:szCs w:val="24"/>
+        </w:rPr>
+        <w:t>5332</w:t>
+      </w:r>
+      <w:r>
+        <w:rPr>
+          <w:sz w:val="24"/>
+          <w:szCs w:val="24"/>
+        </w:rPr>
+        <w:t>________________ and (in seconds) __________</w:t>
+      </w:r>
+      <w:r>
+        <w:rPr>
+          <w:sz w:val="24"/>
+          <w:szCs w:val="24"/>
+        </w:rPr>
+        <w:t>0.05332</w:t>
+      </w:r>
+      <w:r>
+        <w:rPr>
+          <w:sz w:val="24"/>
+          <w:szCs w:val="24"/>
+        </w:rPr>
+        <w:t>__________</w:t>
       </w:r>
     </w:p>
     <w:p>
@@ -3555,17 +4029,42 @@
         </w:numPr>
         <w:spacing w:lineRule="auto" w:line="240" w:beforeAutospacing="0" w:before="0" w:afterAutospacing="0" w:after="0"/>
         <w:ind w:left="2160" w:hanging="360"/>
-        <w:rPr>
-          <w:sz w:val="24"/>
-          <w:szCs w:val="24"/>
-        </w:rPr>
-      </w:pPr>
-      <w:r>
-        <w:rPr>
-          <w:sz w:val="24"/>
-          <w:szCs w:val="24"/>
-        </w:rPr>
-        <w:t>t4.txt (in ticks) _____________________ and (in seconds) ____________________</w:t>
+        <w:rPr/>
+      </w:pPr>
+      <w:r>
+        <w:rPr>
+          <w:sz w:val="24"/>
+          <w:szCs w:val="24"/>
+        </w:rPr>
+        <w:t>t4.txt (in ticks) _____</w:t>
+      </w:r>
+      <w:r>
+        <w:rPr>
+          <w:sz w:val="24"/>
+          <w:szCs w:val="24"/>
+        </w:rPr>
+        <w:t>5898</w:t>
+      </w:r>
+      <w:r>
+        <w:rPr>
+          <w:sz w:val="24"/>
+          <w:szCs w:val="24"/>
+        </w:rPr>
+        <w:t>________________ and (in seconds) __________</w:t>
+      </w:r>
+      <w:r>
+        <w:rPr>
+          <w:sz w:val="24"/>
+          <w:szCs w:val="24"/>
+        </w:rPr>
+        <w:t>0.05898</w:t>
+      </w:r>
+      <w:r>
+        <w:rPr>
+          <w:sz w:val="24"/>
+          <w:szCs w:val="24"/>
+        </w:rPr>
+        <w:t>__________</w:t>
       </w:r>
     </w:p>
     <w:p>
@@ -3577,17 +4076,42 @@
         </w:numPr>
         <w:spacing w:lineRule="auto" w:line="240" w:beforeAutospacing="0" w:before="0" w:afterAutospacing="0" w:after="0"/>
         <w:ind w:left="2160" w:hanging="360"/>
-        <w:rPr>
-          <w:sz w:val="24"/>
-          <w:szCs w:val="24"/>
-        </w:rPr>
-      </w:pPr>
-      <w:r>
-        <w:rPr>
-          <w:sz w:val="24"/>
-          <w:szCs w:val="24"/>
-        </w:rPr>
-        <w:t>t5.txt (in ticks) _____________________ and (in seconds) ____________________</w:t>
+        <w:rPr/>
+      </w:pPr>
+      <w:r>
+        <w:rPr>
+          <w:sz w:val="24"/>
+          <w:szCs w:val="24"/>
+        </w:rPr>
+        <w:t>t5.txt (in ticks) _____</w:t>
+      </w:r>
+      <w:r>
+        <w:rPr>
+          <w:sz w:val="24"/>
+          <w:szCs w:val="24"/>
+        </w:rPr>
+        <w:t>6675</w:t>
+      </w:r>
+      <w:r>
+        <w:rPr>
+          <w:sz w:val="24"/>
+          <w:szCs w:val="24"/>
+        </w:rPr>
+        <w:t>________________ and (in seconds) _________</w:t>
+      </w:r>
+      <w:r>
+        <w:rPr>
+          <w:sz w:val="24"/>
+          <w:szCs w:val="24"/>
+        </w:rPr>
+        <w:t>0.06675</w:t>
+      </w:r>
+      <w:r>
+        <w:rPr>
+          <w:sz w:val="24"/>
+          <w:szCs w:val="24"/>
+        </w:rPr>
+        <w:t>___________</w:t>
       </w:r>
     </w:p>
     <w:p>
@@ -3599,17 +4123,42 @@
         </w:numPr>
         <w:spacing w:lineRule="auto" w:line="240" w:beforeAutospacing="0" w:before="0" w:afterAutospacing="0" w:after="0"/>
         <w:ind w:left="2160" w:hanging="360"/>
-        <w:rPr>
-          <w:sz w:val="24"/>
-          <w:szCs w:val="24"/>
-        </w:rPr>
-      </w:pPr>
-      <w:r>
-        <w:rPr>
-          <w:sz w:val="24"/>
-          <w:szCs w:val="24"/>
-        </w:rPr>
-        <w:t>t6.txt (in ticks) _____________________ and (in seconds) ____________________</w:t>
+        <w:rPr/>
+      </w:pPr>
+      <w:r>
+        <w:rPr>
+          <w:sz w:val="24"/>
+          <w:szCs w:val="24"/>
+        </w:rPr>
+        <w:t>t6.txt (in ticks) _____</w:t>
+      </w:r>
+      <w:r>
+        <w:rPr>
+          <w:sz w:val="24"/>
+          <w:szCs w:val="24"/>
+        </w:rPr>
+        <w:t>7422</w:t>
+      </w:r>
+      <w:r>
+        <w:rPr>
+          <w:sz w:val="24"/>
+          <w:szCs w:val="24"/>
+        </w:rPr>
+        <w:t>________________ and (in seconds) _________</w:t>
+      </w:r>
+      <w:r>
+        <w:rPr>
+          <w:sz w:val="24"/>
+          <w:szCs w:val="24"/>
+        </w:rPr>
+        <w:t>0.07422</w:t>
+      </w:r>
+      <w:r>
+        <w:rPr>
+          <w:sz w:val="24"/>
+          <w:szCs w:val="24"/>
+        </w:rPr>
+        <w:t>___________</w:t>
       </w:r>
     </w:p>
     <w:p>
@@ -3621,17 +4170,42 @@
         </w:numPr>
         <w:spacing w:lineRule="auto" w:line="240" w:beforeAutospacing="0" w:before="0" w:afterAutospacing="0" w:after="0"/>
         <w:ind w:left="2160" w:hanging="360"/>
-        <w:rPr>
-          <w:sz w:val="24"/>
-          <w:szCs w:val="24"/>
-        </w:rPr>
-      </w:pPr>
-      <w:r>
-        <w:rPr>
-          <w:sz w:val="24"/>
-          <w:szCs w:val="24"/>
-        </w:rPr>
-        <w:t>t7.txt (in ticks) _____________________ and (in seconds) ____________________</w:t>
+        <w:rPr/>
+      </w:pPr>
+      <w:r>
+        <w:rPr>
+          <w:sz w:val="24"/>
+          <w:szCs w:val="24"/>
+        </w:rPr>
+        <w:t>t7.txt (in ticks) _____</w:t>
+      </w:r>
+      <w:r>
+        <w:rPr>
+          <w:sz w:val="24"/>
+          <w:szCs w:val="24"/>
+        </w:rPr>
+        <w:t>7545</w:t>
+      </w:r>
+      <w:r>
+        <w:rPr>
+          <w:sz w:val="24"/>
+          <w:szCs w:val="24"/>
+        </w:rPr>
+        <w:t>________________ and (in seconds) _________</w:t>
+      </w:r>
+      <w:r>
+        <w:rPr>
+          <w:sz w:val="24"/>
+          <w:szCs w:val="24"/>
+        </w:rPr>
+        <w:t>0.07545</w:t>
+      </w:r>
+      <w:r>
+        <w:rPr>
+          <w:sz w:val="24"/>
+          <w:szCs w:val="24"/>
+        </w:rPr>
+        <w:t>___________</w:t>
       </w:r>
     </w:p>
     <w:p>
@@ -3643,17 +4217,42 @@
         </w:numPr>
         <w:spacing w:lineRule="auto" w:line="240" w:beforeAutospacing="0" w:before="0" w:afterAutospacing="0" w:after="0"/>
         <w:ind w:left="2160" w:hanging="360"/>
-        <w:rPr>
-          <w:sz w:val="24"/>
-          <w:szCs w:val="24"/>
-        </w:rPr>
-      </w:pPr>
-      <w:r>
-        <w:rPr>
-          <w:sz w:val="24"/>
-          <w:szCs w:val="24"/>
-        </w:rPr>
-        <w:t>t8.txt (in ticks) _____________________ and (in seconds) ____________________</w:t>
+        <w:rPr/>
+      </w:pPr>
+      <w:r>
+        <w:rPr>
+          <w:sz w:val="24"/>
+          <w:szCs w:val="24"/>
+        </w:rPr>
+        <w:t>t8.txt (in ticks) _________</w:t>
+      </w:r>
+      <w:r>
+        <w:rPr>
+          <w:sz w:val="24"/>
+          <w:szCs w:val="24"/>
+        </w:rPr>
+        <w:t>7743</w:t>
+      </w:r>
+      <w:r>
+        <w:rPr>
+          <w:sz w:val="24"/>
+          <w:szCs w:val="24"/>
+        </w:rPr>
+        <w:t>____________ and (in seconds) _________</w:t>
+      </w:r>
+      <w:r>
+        <w:rPr>
+          <w:sz w:val="24"/>
+          <w:szCs w:val="24"/>
+        </w:rPr>
+        <w:t>0.07743</w:t>
+      </w:r>
+      <w:r>
+        <w:rPr>
+          <w:sz w:val="24"/>
+          <w:szCs w:val="24"/>
+        </w:rPr>
+        <w:t>___________</w:t>
       </w:r>
     </w:p>
     <w:p>
@@ -3665,17 +4264,42 @@
         </w:numPr>
         <w:spacing w:lineRule="auto" w:line="240" w:beforeAutospacing="0" w:before="0" w:afterAutospacing="0" w:after="0"/>
         <w:ind w:left="2160" w:hanging="360"/>
-        <w:rPr>
-          <w:sz w:val="24"/>
-          <w:szCs w:val="24"/>
-        </w:rPr>
-      </w:pPr>
-      <w:r>
-        <w:rPr>
-          <w:sz w:val="24"/>
-          <w:szCs w:val="24"/>
-        </w:rPr>
-        <w:t>t9.txt (in ticks) _____________________ and (in seconds) ____________________</w:t>
+        <w:rPr/>
+      </w:pPr>
+      <w:r>
+        <w:rPr>
+          <w:sz w:val="24"/>
+          <w:szCs w:val="24"/>
+        </w:rPr>
+        <w:t>t9.txt (in ticks) _____________</w:t>
+      </w:r>
+      <w:r>
+        <w:rPr>
+          <w:sz w:val="24"/>
+          <w:szCs w:val="24"/>
+        </w:rPr>
+        <w:t>8112</w:t>
+      </w:r>
+      <w:r>
+        <w:rPr>
+          <w:sz w:val="24"/>
+          <w:szCs w:val="24"/>
+        </w:rPr>
+        <w:t>________ and (in seconds) _________</w:t>
+      </w:r>
+      <w:r>
+        <w:rPr>
+          <w:sz w:val="24"/>
+          <w:szCs w:val="24"/>
+        </w:rPr>
+        <w:t>0.08112</w:t>
+      </w:r>
+      <w:r>
+        <w:rPr>
+          <w:sz w:val="24"/>
+          <w:szCs w:val="24"/>
+        </w:rPr>
+        <w:t>___________</w:t>
       </w:r>
     </w:p>
     <w:p>
@@ -3697,7 +4321,35 @@
           <w:sz w:val="24"/>
           <w:szCs w:val="24"/>
         </w:rPr>
-        <w:t>t10.txt (in ticks) _____________________ and (in seconds) ____________________</w:t>
+        <w:t>t10.txt (in ticks) ______</w:t>
+      </w:r>
+      <w:r>
+        <w:rPr>
+          <w:sz w:val="24"/>
+          <w:szCs w:val="24"/>
+        </w:rPr>
+        <w:t>8637</w:t>
+      </w:r>
+      <w:r>
+        <w:rPr>
+          <w:sz w:val="24"/>
+          <w:szCs w:val="24"/>
+        </w:rPr>
+        <w:t>_______________ and (in seconds) _________</w:t>
+      </w:r>
+      <w:r>
+        <w:rPr>
+          <w:sz w:val="24"/>
+          <w:szCs w:val="24"/>
+        </w:rPr>
+        <w:t>0.08637</w:t>
+      </w:r>
+      <w:r>
+        <w:rPr>
+          <w:sz w:val="24"/>
+          <w:szCs w:val="24"/>
+        </w:rPr>
+        <w:t>___________</w:t>
       </w:r>
     </w:p>
     <w:p>
@@ -3875,59 +4527,23 @@
         <w:pStyle w:val="LOnormal"/>
         <w:spacing w:lineRule="auto" w:line="240" w:before="220" w:after="0"/>
         <w:ind w:left="720" w:hanging="0"/>
+        <w:rPr/>
+      </w:pPr>
+      <w:r>
         <w:rPr>
           <w:sz w:val="24"/>
           <w:szCs w:val="24"/>
           <w:u w:val="single"/>
         </w:rPr>
-      </w:pPr>
+        <w:t>1. ./</w:t>
+      </w:r>
       <w:r>
         <w:rPr>
           <w:sz w:val="24"/>
           <w:szCs w:val="24"/>
           <w:u w:val="single"/>
         </w:rPr>
-        <w:t>1. nasm -f elf -g code.asm</w:t>
-      </w:r>
-    </w:p>
-    <w:p>
-      <w:pPr>
-        <w:pStyle w:val="LOnormal"/>
-        <w:spacing w:lineRule="auto" w:line="240" w:before="220" w:after="0"/>
-        <w:ind w:left="720" w:hanging="0"/>
-        <w:rPr>
-          <w:sz w:val="24"/>
-          <w:szCs w:val="24"/>
-          <w:u w:val="single"/>
-        </w:rPr>
-      </w:pPr>
-      <w:r>
-        <w:rPr>
-          <w:sz w:val="24"/>
-          <w:szCs w:val="24"/>
-          <w:u w:val="single"/>
-        </w:rPr>
-        <w:t>2. gcc -no-pie -m32 code.o -o test</w:t>
-      </w:r>
-    </w:p>
-    <w:p>
-      <w:pPr>
-        <w:pStyle w:val="LOnormal"/>
-        <w:spacing w:lineRule="auto" w:line="240" w:before="220" w:after="0"/>
-        <w:ind w:left="720" w:hanging="0"/>
-        <w:rPr>
-          <w:sz w:val="24"/>
-          <w:szCs w:val="24"/>
-          <w:u w:val="single"/>
-        </w:rPr>
-      </w:pPr>
-      <w:r>
-        <w:rPr>
-          <w:sz w:val="24"/>
-          <w:szCs w:val="24"/>
-          <w:u w:val="single"/>
-        </w:rPr>
-        <w:t>3. ./test</w:t>
+        <w:t>compiler &lt;inputfile&gt; &lt;codefile.asm&gt;</w:t>
       </w:r>
     </w:p>
     <w:p>
@@ -3938,6 +4554,134 @@
         <w:rPr/>
       </w:pPr>
       <w:r>
+        <w:rPr>
+          <w:sz w:val="24"/>
+          <w:szCs w:val="24"/>
+          <w:u w:val="single"/>
+        </w:rPr>
+        <w:t xml:space="preserve">2. </w:t>
+      </w:r>
+      <w:r>
+        <w:rPr>
+          <w:sz w:val="24"/>
+          <w:szCs w:val="24"/>
+          <w:u w:val="single"/>
+        </w:rPr>
+        <w:t xml:space="preserve">nasm -f elf -g </w:t>
+      </w:r>
+      <w:r>
+        <w:rPr>
+          <w:sz w:val="24"/>
+          <w:szCs w:val="24"/>
+          <w:u w:val="single"/>
+        </w:rPr>
+        <w:t>&lt;</w:t>
+      </w:r>
+      <w:r>
+        <w:rPr>
+          <w:sz w:val="24"/>
+          <w:szCs w:val="24"/>
+          <w:u w:val="single"/>
+        </w:rPr>
+        <w:t>code_</w:t>
+      </w:r>
+      <w:r>
+        <w:rPr>
+          <w:sz w:val="24"/>
+          <w:szCs w:val="24"/>
+          <w:u w:val="single"/>
+        </w:rPr>
+        <w:t>filename</w:t>
+      </w:r>
+      <w:r>
+        <w:rPr>
+          <w:sz w:val="24"/>
+          <w:szCs w:val="24"/>
+          <w:u w:val="single"/>
+        </w:rPr>
+        <w:t>.asm</w:t>
+      </w:r>
+      <w:r>
+        <w:rPr>
+          <w:sz w:val="24"/>
+          <w:szCs w:val="24"/>
+          <w:u w:val="single"/>
+        </w:rPr>
+        <w:t>&gt;</w:t>
+      </w:r>
+    </w:p>
+    <w:p>
+      <w:pPr>
+        <w:pStyle w:val="LOnormal"/>
+        <w:spacing w:lineRule="auto" w:line="240" w:before="220" w:after="0"/>
+        <w:ind w:left="720" w:hanging="0"/>
+        <w:rPr/>
+      </w:pPr>
+      <w:r>
+        <w:rPr>
+          <w:sz w:val="24"/>
+          <w:szCs w:val="24"/>
+          <w:u w:val="single"/>
+        </w:rPr>
+        <w:t>3</w:t>
+      </w:r>
+      <w:r>
+        <w:rPr>
+          <w:sz w:val="24"/>
+          <w:szCs w:val="24"/>
+          <w:u w:val="single"/>
+        </w:rPr>
+        <w:t xml:space="preserve">. gcc -no-pie -m32 code.o -o </w:t>
+      </w:r>
+      <w:r>
+        <w:rPr>
+          <w:sz w:val="24"/>
+          <w:szCs w:val="24"/>
+          <w:u w:val="single"/>
+        </w:rPr>
+        <w:t>&lt;output_filename&gt;</w:t>
+      </w:r>
+    </w:p>
+    <w:p>
+      <w:pPr>
+        <w:pStyle w:val="LOnormal"/>
+        <w:spacing w:lineRule="auto" w:line="240" w:before="220" w:after="0"/>
+        <w:ind w:left="720" w:hanging="0"/>
+        <w:rPr/>
+      </w:pPr>
+      <w:r>
+        <w:rPr>
+          <w:sz w:val="24"/>
+          <w:szCs w:val="24"/>
+          <w:u w:val="single"/>
+        </w:rPr>
+        <w:t>4</w:t>
+      </w:r>
+      <w:r>
+        <w:rPr>
+          <w:sz w:val="24"/>
+          <w:szCs w:val="24"/>
+          <w:u w:val="single"/>
+        </w:rPr>
+        <w:t>. ./</w:t>
+      </w:r>
+      <w:r>
+        <w:rPr>
+          <w:sz w:val="24"/>
+          <w:szCs w:val="24"/>
+          <w:u w:val="single"/>
+        </w:rPr>
+        <w:t>&lt;output_filename&gt;</w:t>
+      </w:r>
+    </w:p>
+    <w:p>
+      <w:pPr>
+        <w:pStyle w:val="LOnormal"/>
+        <w:spacing w:lineRule="auto" w:line="240" w:before="220" w:after="0"/>
+        <w:ind w:left="720" w:hanging="0"/>
+        <w:rPr/>
+      </w:pPr>
+      <w:r>
         <w:rPr/>
       </w:r>
     </w:p>
@@ -3950,10 +4694,7 @@
         </w:numPr>
         <w:spacing w:lineRule="auto" w:line="240" w:before="240" w:afterAutospacing="0" w:after="0"/>
         <w:ind w:left="720" w:hanging="360"/>
-        <w:rPr>
-          <w:sz w:val="24"/>
-          <w:szCs w:val="24"/>
-        </w:rPr>
+        <w:rPr/>
       </w:pPr>
       <w:r>
         <w:rPr>
@@ -3968,7 +4709,227 @@
           <w:sz w:val="24"/>
           <w:szCs w:val="24"/>
         </w:rPr>
-        <w:t>(Strike off where not applicable): (a) correctness (b) completeness (c) robustness (d) Well documented (e) readable (f) strong data structure (f) Good programming style (indentation, avoidance of goto stmts etc) (g) modular (h) space and time efficient</w:t>
+        <w:t>(Strike off where not applicable):</w:t>
+      </w:r>
+    </w:p>
+    <w:p>
+      <w:pPr>
+        <w:pStyle w:val="LOnormal"/>
+        <w:numPr>
+          <w:ilvl w:val="0"/>
+          <w:numId w:val="0"/>
+        </w:numPr>
+        <w:spacing w:lineRule="auto" w:line="240" w:before="240" w:afterAutospacing="0" w:after="0"/>
+        <w:ind w:left="1080" w:hanging="0"/>
+        <w:rPr/>
+      </w:pPr>
+      <w:r>
+        <w:rPr>
+          <w:sz w:val="24"/>
+          <w:szCs w:val="24"/>
+        </w:rPr>
+        <w:t xml:space="preserve"> </w:t>
+      </w:r>
+      <w:r>
+        <w:rPr>
+          <w:sz w:val="24"/>
+          <w:szCs w:val="24"/>
+        </w:rPr>
+        <w:t>(a) correctness</w:t>
+      </w:r>
+    </w:p>
+    <w:p>
+      <w:pPr>
+        <w:pStyle w:val="LOnormal"/>
+        <w:numPr>
+          <w:ilvl w:val="0"/>
+          <w:numId w:val="0"/>
+        </w:numPr>
+        <w:spacing w:lineRule="auto" w:line="240" w:before="240" w:afterAutospacing="0" w:after="0"/>
+        <w:ind w:left="1080" w:hanging="0"/>
+        <w:rPr/>
+      </w:pPr>
+      <w:r>
+        <w:rPr>
+          <w:sz w:val="24"/>
+          <w:szCs w:val="24"/>
+        </w:rPr>
+        <w:t xml:space="preserve"> </w:t>
+      </w:r>
+      <w:r>
+        <w:rPr>
+          <w:sz w:val="24"/>
+          <w:szCs w:val="24"/>
+        </w:rPr>
+        <w:t xml:space="preserve">(b) completeness </w:t>
+      </w:r>
+    </w:p>
+    <w:p>
+      <w:pPr>
+        <w:pStyle w:val="LOnormal"/>
+        <w:numPr>
+          <w:ilvl w:val="0"/>
+          <w:numId w:val="0"/>
+        </w:numPr>
+        <w:spacing w:lineRule="auto" w:line="240" w:before="240" w:afterAutospacing="0" w:after="0"/>
+        <w:ind w:left="1080" w:hanging="0"/>
+        <w:rPr/>
+      </w:pPr>
+      <w:r>
+        <w:rPr>
+          <w:sz w:val="24"/>
+          <w:szCs w:val="24"/>
+        </w:rPr>
+        <w:t xml:space="preserve">(c) robustness </w:t>
+      </w:r>
+    </w:p>
+    <w:p>
+      <w:pPr>
+        <w:pStyle w:val="LOnormal"/>
+        <w:numPr>
+          <w:ilvl w:val="0"/>
+          <w:numId w:val="0"/>
+        </w:numPr>
+        <w:spacing w:lineRule="auto" w:line="240" w:before="240" w:afterAutospacing="0" w:after="0"/>
+        <w:ind w:left="1080" w:hanging="0"/>
+        <w:rPr/>
+      </w:pPr>
+      <w:r>
+        <w:rPr>
+          <w:sz w:val="24"/>
+          <w:szCs w:val="24"/>
+        </w:rPr>
+        <w:t xml:space="preserve">(d) Well documented </w:t>
+      </w:r>
+    </w:p>
+    <w:p>
+      <w:pPr>
+        <w:pStyle w:val="LOnormal"/>
+        <w:numPr>
+          <w:ilvl w:val="0"/>
+          <w:numId w:val="0"/>
+        </w:numPr>
+        <w:spacing w:lineRule="auto" w:line="240" w:before="240" w:afterAutospacing="0" w:after="0"/>
+        <w:ind w:left="1080" w:hanging="0"/>
+        <w:rPr/>
+      </w:pPr>
+      <w:r>
+        <w:rPr>
+          <w:sz w:val="24"/>
+          <w:szCs w:val="24"/>
+        </w:rPr>
+        <w:t>(e) readable</w:t>
+      </w:r>
+    </w:p>
+    <w:p>
+      <w:pPr>
+        <w:pStyle w:val="LOnormal"/>
+        <w:numPr>
+          <w:ilvl w:val="0"/>
+          <w:numId w:val="0"/>
+        </w:numPr>
+        <w:spacing w:lineRule="auto" w:line="240" w:before="240" w:afterAutospacing="0" w:after="0"/>
+        <w:ind w:left="1080" w:hanging="0"/>
+        <w:rPr/>
+      </w:pPr>
+      <w:r>
+        <w:rPr>
+          <w:sz w:val="24"/>
+          <w:szCs w:val="24"/>
+        </w:rPr>
+        <w:t xml:space="preserve"> </w:t>
+      </w:r>
+      <w:r>
+        <w:rPr>
+          <w:sz w:val="24"/>
+          <w:szCs w:val="24"/>
+        </w:rPr>
+        <w:t>(f) strong data structure</w:t>
+      </w:r>
+    </w:p>
+    <w:p>
+      <w:pPr>
+        <w:pStyle w:val="LOnormal"/>
+        <w:numPr>
+          <w:ilvl w:val="0"/>
+          <w:numId w:val="0"/>
+        </w:numPr>
+        <w:spacing w:lineRule="auto" w:line="240" w:before="240" w:afterAutospacing="0" w:after="0"/>
+        <w:ind w:left="1080" w:hanging="0"/>
+        <w:rPr/>
+      </w:pPr>
+      <w:r>
+        <w:rPr>
+          <w:sz w:val="24"/>
+          <w:szCs w:val="24"/>
+        </w:rPr>
+        <w:t xml:space="preserve"> </w:t>
+      </w:r>
+      <w:r>
+        <w:rPr>
+          <w:sz w:val="24"/>
+          <w:szCs w:val="24"/>
+        </w:rPr>
+        <w:t xml:space="preserve">(f) Good programming style (indentation, avoidance of goto stmts etc) </w:t>
+      </w:r>
+    </w:p>
+    <w:p>
+      <w:pPr>
+        <w:pStyle w:val="LOnormal"/>
+        <w:numPr>
+          <w:ilvl w:val="0"/>
+          <w:numId w:val="0"/>
+        </w:numPr>
+        <w:spacing w:lineRule="auto" w:line="240" w:before="240" w:afterAutospacing="0" w:after="0"/>
+        <w:ind w:left="1080" w:hanging="0"/>
+        <w:rPr/>
+      </w:pPr>
+      <w:r>
+        <w:rPr>
+          <w:sz w:val="24"/>
+          <w:szCs w:val="24"/>
+        </w:rPr>
+        <w:t xml:space="preserve">(g) modular </w:t>
+      </w:r>
+    </w:p>
+    <w:p>
+      <w:pPr>
+        <w:pStyle w:val="LOnormal"/>
+        <w:numPr>
+          <w:ilvl w:val="0"/>
+          <w:numId w:val="0"/>
+        </w:numPr>
+        <w:spacing w:lineRule="auto" w:line="240" w:before="240" w:afterAutospacing="0" w:after="0"/>
+        <w:ind w:left="1080" w:hanging="0"/>
+        <w:rPr>
+          <w:sz w:val="24"/>
+          <w:szCs w:val="24"/>
+        </w:rPr>
+      </w:pPr>
+      <w:r>
+        <w:rPr>
+          <w:sz w:val="24"/>
+          <w:szCs w:val="24"/>
+        </w:rPr>
+        <w:t>(h) space and time efficient</w:t>
+      </w:r>
+    </w:p>
+    <w:p>
+      <w:pPr>
+        <w:pStyle w:val="LOnormal"/>
+        <w:numPr>
+          <w:ilvl w:val="0"/>
+          <w:numId w:val="0"/>
+        </w:numPr>
+        <w:spacing w:lineRule="auto" w:line="240" w:beforeAutospacing="0" w:before="0" w:afterAutospacing="0" w:after="0"/>
+        <w:ind w:left="1080" w:hanging="0"/>
+        <w:rPr>
+          <w:sz w:val="24"/>
+          <w:szCs w:val="24"/>
+        </w:rPr>
+      </w:pPr>
+      <w:r>
+        <w:rPr/>
       </w:r>
     </w:p>
     <w:p>
@@ -6303,98 +7264,1164 @@
   </w:style>
   <w:style w:type="paragraph" w:styleId="Heading1">
     <w:name w:val="Heading 1"/>
-    <w:basedOn w:val="LOnormal"/>
-    <w:next w:val="LOnormal"/>
     <w:qFormat/>
     <w:pPr>
       <w:keepNext w:val="true"/>
       <w:keepLines/>
+      <w:widowControl w:val="false"/>
       <w:spacing w:lineRule="auto" w:line="240" w:before="480" w:after="120"/>
     </w:pPr>
     <w:rPr>
+      <w:rFonts w:ascii="Calibri" w:hAnsi="Calibri" w:eastAsia="Calibri" w:cs="Calibri"/>
       <w:b/>
+      <w:color w:val="auto"/>
+      <w:kern w:val="0"/>
       <w:sz w:val="48"/>
       <w:szCs w:val="48"/>
+      <w:lang w:val="en-US" w:eastAsia="zh-CN" w:bidi="hi-IN"/>
     </w:rPr>
   </w:style>
   <w:style w:type="paragraph" w:styleId="Heading2">
     <w:name w:val="Heading 2"/>
-    <w:basedOn w:val="LOnormal"/>
-    <w:next w:val="LOnormal"/>
     <w:qFormat/>
     <w:pPr>
       <w:keepNext w:val="true"/>
       <w:keepLines/>
+      <w:widowControl w:val="false"/>
       <w:spacing w:lineRule="auto" w:line="240" w:before="360" w:after="80"/>
     </w:pPr>
     <w:rPr>
+      <w:rFonts w:ascii="Calibri" w:hAnsi="Calibri" w:eastAsia="Calibri" w:cs="Calibri"/>
       <w:b/>
+      <w:color w:val="auto"/>
+      <w:kern w:val="0"/>
       <w:sz w:val="36"/>
       <w:szCs w:val="36"/>
+      <w:lang w:val="en-US" w:eastAsia="zh-CN" w:bidi="hi-IN"/>
     </w:rPr>
   </w:style>
   <w:style w:type="paragraph" w:styleId="Heading3">
     <w:name w:val="Heading 3"/>
-    <w:basedOn w:val="LOnormal"/>
-    <w:next w:val="LOnormal"/>
     <w:qFormat/>
     <w:pPr>
       <w:keepNext w:val="true"/>
       <w:keepLines/>
+      <w:widowControl w:val="false"/>
       <w:spacing w:lineRule="auto" w:line="240" w:before="280" w:after="80"/>
     </w:pPr>
     <w:rPr>
+      <w:rFonts w:ascii="Calibri" w:hAnsi="Calibri" w:eastAsia="Calibri" w:cs="Calibri"/>
       <w:b/>
+      <w:color w:val="auto"/>
+      <w:kern w:val="0"/>
       <w:sz w:val="28"/>
       <w:szCs w:val="28"/>
+      <w:lang w:val="en-US" w:eastAsia="zh-CN" w:bidi="hi-IN"/>
     </w:rPr>
   </w:style>
   <w:style w:type="paragraph" w:styleId="Heading4">
     <w:name w:val="Heading 4"/>
-    <w:basedOn w:val="LOnormal"/>
-    <w:next w:val="LOnormal"/>
     <w:qFormat/>
     <w:pPr>
       <w:keepNext w:val="true"/>
       <w:keepLines/>
+      <w:widowControl w:val="false"/>
       <w:spacing w:lineRule="auto" w:line="240" w:before="240" w:after="40"/>
     </w:pPr>
     <w:rPr>
+      <w:rFonts w:ascii="Calibri" w:hAnsi="Calibri" w:eastAsia="Calibri" w:cs="Calibri"/>
       <w:b/>
+      <w:color w:val="auto"/>
+      <w:kern w:val="0"/>
       <w:sz w:val="24"/>
       <w:szCs w:val="24"/>
+      <w:lang w:val="en-US" w:eastAsia="zh-CN" w:bidi="hi-IN"/>
     </w:rPr>
   </w:style>
   <w:style w:type="paragraph" w:styleId="Heading5">
     <w:name w:val="Heading 5"/>
-    <w:basedOn w:val="LOnormal"/>
-    <w:next w:val="LOnormal"/>
     <w:qFormat/>
     <w:pPr>
       <w:keepNext w:val="true"/>
       <w:keepLines/>
+      <w:widowControl w:val="false"/>
       <w:spacing w:lineRule="auto" w:line="240" w:before="220" w:after="40"/>
     </w:pPr>
     <w:rPr>
+      <w:rFonts w:ascii="Calibri" w:hAnsi="Calibri" w:eastAsia="Calibri" w:cs="Calibri"/>
       <w:b/>
+      <w:color w:val="auto"/>
+      <w:kern w:val="0"/>
       <w:sz w:val="22"/>
       <w:szCs w:val="22"/>
+      <w:lang w:val="en-US" w:eastAsia="zh-CN" w:bidi="hi-IN"/>
     </w:rPr>
   </w:style>
   <w:style w:type="paragraph" w:styleId="Heading6">
     <w:name w:val="Heading 6"/>
-    <w:basedOn w:val="LOnormal"/>
-    <w:next w:val="LOnormal"/>
     <w:qFormat/>
     <w:pPr>
       <w:keepNext w:val="true"/>
       <w:keepLines/>
+      <w:widowControl w:val="false"/>
       <w:spacing w:lineRule="auto" w:line="240" w:before="200" w:after="40"/>
     </w:pPr>
     <w:rPr>
+      <w:rFonts w:ascii="Calibri" w:hAnsi="Calibri" w:eastAsia="Calibri" w:cs="Calibri"/>
       <w:b/>
+      <w:color w:val="auto"/>
+      <w:kern w:val="0"/>
       <w:sz w:val="20"/>
       <w:szCs w:val="20"/>
+      <w:lang w:val="en-US" w:eastAsia="zh-CN" w:bidi="hi-IN"/>
+    </w:rPr>
+  </w:style>
+  <w:style w:type="character" w:styleId="ListLabel1">
+    <w:name w:val="ListLabel 1"/>
+    <w:qFormat/>
+    <w:rPr>
+      <w:sz w:val="24"/>
+      <w:u w:val="none"/>
+    </w:rPr>
+  </w:style>
+  <w:style w:type="character" w:styleId="ListLabel2">
+    <w:name w:val="ListLabel 2"/>
+    <w:qFormat/>
+    <w:rPr>
+      <w:sz w:val="24"/>
+      <w:u w:val="none"/>
+    </w:rPr>
+  </w:style>
+  <w:style w:type="character" w:styleId="ListLabel3">
+    <w:name w:val="ListLabel 3"/>
+    <w:qFormat/>
+    <w:rPr>
+      <w:u w:val="none"/>
+    </w:rPr>
+  </w:style>
+  <w:style w:type="character" w:styleId="ListLabel4">
+    <w:name w:val="ListLabel 4"/>
+    <w:qFormat/>
+    <w:rPr>
+      <w:u w:val="none"/>
+    </w:rPr>
+  </w:style>
+  <w:style w:type="character" w:styleId="ListLabel5">
+    <w:name w:val="ListLabel 5"/>
+    <w:qFormat/>
+    <w:rPr>
+      <w:u w:val="none"/>
+    </w:rPr>
+  </w:style>
+  <w:style w:type="character" w:styleId="ListLabel6">
+    <w:name w:val="ListLabel 6"/>
+    <w:qFormat/>
+    <w:rPr>
+      <w:u w:val="none"/>
+    </w:rPr>
+  </w:style>
+  <w:style w:type="character" w:styleId="ListLabel7">
+    <w:name w:val="ListLabel 7"/>
+    <w:qFormat/>
+    <w:rPr>
+      <w:u w:val="none"/>
+    </w:rPr>
+  </w:style>
+  <w:style w:type="character" w:styleId="ListLabel8">
+    <w:name w:val="ListLabel 8"/>
+    <w:qFormat/>
+    <w:rPr>
+      <w:u w:val="none"/>
+    </w:rPr>
+  </w:style>
+  <w:style w:type="character" w:styleId="ListLabel9">
+    <w:name w:val="ListLabel 9"/>
+    <w:qFormat/>
+    <w:rPr>
+      <w:u w:val="none"/>
+    </w:rPr>
+  </w:style>
+  <w:style w:type="character" w:styleId="ListLabel10">
+    <w:name w:val="ListLabel 10"/>
+    <w:qFormat/>
+    <w:rPr>
+      <w:u w:val="none"/>
+    </w:rPr>
+  </w:style>
+  <w:style w:type="character" w:styleId="ListLabel11">
+    <w:name w:val="ListLabel 11"/>
+    <w:qFormat/>
+    <w:rPr>
+      <w:sz w:val="24"/>
+      <w:u w:val="none"/>
+    </w:rPr>
+  </w:style>
+  <w:style w:type="character" w:styleId="ListLabel12">
+    <w:name w:val="ListLabel 12"/>
+    <w:qFormat/>
+    <w:rPr>
+      <w:rFonts w:cs="OpenSymbol"/>
+      <w:sz w:val="24"/>
+      <w:u w:val="none"/>
+    </w:rPr>
+  </w:style>
+  <w:style w:type="character" w:styleId="ListLabel13">
+    <w:name w:val="ListLabel 13"/>
+    <w:qFormat/>
+    <w:rPr>
+      <w:u w:val="none"/>
+    </w:rPr>
+  </w:style>
+  <w:style w:type="character" w:styleId="ListLabel14">
+    <w:name w:val="ListLabel 14"/>
+    <w:qFormat/>
+    <w:rPr>
+      <w:u w:val="none"/>
+    </w:rPr>
+  </w:style>
+  <w:style w:type="character" w:styleId="ListLabel15">
+    <w:name w:val="ListLabel 15"/>
+    <w:qFormat/>
+    <w:rPr>
+      <w:u w:val="none"/>
+    </w:rPr>
+  </w:style>
+  <w:style w:type="character" w:styleId="ListLabel16">
+    <w:name w:val="ListLabel 16"/>
+    <w:qFormat/>
+    <w:rPr>
+      <w:u w:val="none"/>
+    </w:rPr>
+  </w:style>
+  <w:style w:type="character" w:styleId="ListLabel17">
+    <w:name w:val="ListLabel 17"/>
+    <w:qFormat/>
+    <w:rPr>
+      <w:u w:val="none"/>
+    </w:rPr>
+  </w:style>
+  <w:style w:type="character" w:styleId="ListLabel18">
+    <w:name w:val="ListLabel 18"/>
+    <w:qFormat/>
+    <w:rPr>
+      <w:u w:val="none"/>
+    </w:rPr>
+  </w:style>
+  <w:style w:type="character" w:styleId="ListLabel19">
+    <w:name w:val="ListLabel 19"/>
+    <w:qFormat/>
+    <w:rPr>
+      <w:sz w:val="24"/>
+      <w:u w:val="none"/>
+    </w:rPr>
+  </w:style>
+  <w:style w:type="character" w:styleId="ListLabel20">
+    <w:name w:val="ListLabel 20"/>
+    <w:qFormat/>
+    <w:rPr>
+      <w:u w:val="none"/>
+    </w:rPr>
+  </w:style>
+  <w:style w:type="character" w:styleId="ListLabel21">
+    <w:name w:val="ListLabel 21"/>
+    <w:qFormat/>
+    <w:rPr>
+      <w:u w:val="none"/>
+    </w:rPr>
+  </w:style>
+  <w:style w:type="character" w:styleId="ListLabel22">
+    <w:name w:val="ListLabel 22"/>
+    <w:qFormat/>
+    <w:rPr>
+      <w:u w:val="none"/>
+    </w:rPr>
+  </w:style>
+  <w:style w:type="character" w:styleId="ListLabel23">
+    <w:name w:val="ListLabel 23"/>
+    <w:qFormat/>
+    <w:rPr>
+      <w:u w:val="none"/>
+    </w:rPr>
+  </w:style>
+  <w:style w:type="character" w:styleId="ListLabel24">
+    <w:name w:val="ListLabel 24"/>
+    <w:qFormat/>
+    <w:rPr>
+      <w:u w:val="none"/>
+    </w:rPr>
+  </w:style>
+  <w:style w:type="character" w:styleId="ListLabel25">
+    <w:name w:val="ListLabel 25"/>
+    <w:qFormat/>
+    <w:rPr>
+      <w:u w:val="none"/>
+    </w:rPr>
+  </w:style>
+  <w:style w:type="character" w:styleId="ListLabel26">
+    <w:name w:val="ListLabel 26"/>
+    <w:qFormat/>
+    <w:rPr>
+      <w:u w:val="none"/>
+    </w:rPr>
+  </w:style>
+  <w:style w:type="character" w:styleId="ListLabel27">
+    <w:name w:val="ListLabel 27"/>
+    <w:qFormat/>
+    <w:rPr>
+      <w:u w:val="none"/>
+    </w:rPr>
+  </w:style>
+  <w:style w:type="character" w:styleId="ListLabel28">
+    <w:name w:val="ListLabel 28"/>
+    <w:qFormat/>
+    <w:rPr>
+      <w:sz w:val="24"/>
+      <w:u w:val="none"/>
+    </w:rPr>
+  </w:style>
+  <w:style w:type="character" w:styleId="ListLabel29">
+    <w:name w:val="ListLabel 29"/>
+    <w:qFormat/>
+    <w:rPr>
+      <w:sz w:val="24"/>
+      <w:u w:val="none"/>
+    </w:rPr>
+  </w:style>
+  <w:style w:type="character" w:styleId="ListLabel30">
+    <w:name w:val="ListLabel 30"/>
+    <w:qFormat/>
+    <w:rPr>
+      <w:sz w:val="24"/>
+      <w:u w:val="none"/>
+    </w:rPr>
+  </w:style>
+  <w:style w:type="character" w:styleId="ListLabel31">
+    <w:name w:val="ListLabel 31"/>
+    <w:qFormat/>
+    <w:rPr>
+      <w:u w:val="none"/>
+    </w:rPr>
+  </w:style>
+  <w:style w:type="character" w:styleId="ListLabel32">
+    <w:name w:val="ListLabel 32"/>
+    <w:qFormat/>
+    <w:rPr>
+      <w:u w:val="none"/>
+    </w:rPr>
+  </w:style>
+  <w:style w:type="character" w:styleId="ListLabel33">
+    <w:name w:val="ListLabel 33"/>
+    <w:qFormat/>
+    <w:rPr>
+      <w:u w:val="none"/>
+    </w:rPr>
+  </w:style>
+  <w:style w:type="character" w:styleId="ListLabel34">
+    <w:name w:val="ListLabel 34"/>
+    <w:qFormat/>
+    <w:rPr>
+      <w:u w:val="none"/>
+    </w:rPr>
+  </w:style>
+  <w:style w:type="character" w:styleId="ListLabel35">
+    <w:name w:val="ListLabel 35"/>
+    <w:qFormat/>
+    <w:rPr>
+      <w:u w:val="none"/>
+    </w:rPr>
+  </w:style>
+  <w:style w:type="character" w:styleId="ListLabel36">
+    <w:name w:val="ListLabel 36"/>
+    <w:qFormat/>
+    <w:rPr>
+      <w:u w:val="none"/>
+    </w:rPr>
+  </w:style>
+  <w:style w:type="character" w:styleId="ListLabel37">
+    <w:name w:val="ListLabel 37"/>
+    <w:qFormat/>
+    <w:rPr>
+      <w:sz w:val="24"/>
+      <w:u w:val="none"/>
+    </w:rPr>
+  </w:style>
+  <w:style w:type="character" w:styleId="ListLabel38">
+    <w:name w:val="ListLabel 38"/>
+    <w:qFormat/>
+    <w:rPr>
+      <w:sz w:val="24"/>
+      <w:u w:val="none"/>
+    </w:rPr>
+  </w:style>
+  <w:style w:type="character" w:styleId="ListLabel39">
+    <w:name w:val="ListLabel 39"/>
+    <w:qFormat/>
+    <w:rPr>
+      <w:u w:val="none"/>
+    </w:rPr>
+  </w:style>
+  <w:style w:type="character" w:styleId="ListLabel40">
+    <w:name w:val="ListLabel 40"/>
+    <w:qFormat/>
+    <w:rPr>
+      <w:u w:val="none"/>
+    </w:rPr>
+  </w:style>
+  <w:style w:type="character" w:styleId="ListLabel41">
+    <w:name w:val="ListLabel 41"/>
+    <w:qFormat/>
+    <w:rPr>
+      <w:u w:val="none"/>
+    </w:rPr>
+  </w:style>
+  <w:style w:type="character" w:styleId="ListLabel42">
+    <w:name w:val="ListLabel 42"/>
+    <w:qFormat/>
+    <w:rPr>
+      <w:u w:val="none"/>
+    </w:rPr>
+  </w:style>
+  <w:style w:type="character" w:styleId="ListLabel43">
+    <w:name w:val="ListLabel 43"/>
+    <w:qFormat/>
+    <w:rPr>
+      <w:u w:val="none"/>
+    </w:rPr>
+  </w:style>
+  <w:style w:type="character" w:styleId="ListLabel44">
+    <w:name w:val="ListLabel 44"/>
+    <w:qFormat/>
+    <w:rPr>
+      <w:u w:val="none"/>
+    </w:rPr>
+  </w:style>
+  <w:style w:type="character" w:styleId="ListLabel45">
+    <w:name w:val="ListLabel 45"/>
+    <w:qFormat/>
+    <w:rPr>
+      <w:u w:val="none"/>
+    </w:rPr>
+  </w:style>
+  <w:style w:type="character" w:styleId="ListLabel46">
+    <w:name w:val="ListLabel 46"/>
+    <w:qFormat/>
+    <w:rPr>
+      <w:sz w:val="24"/>
+      <w:u w:val="none"/>
+    </w:rPr>
+  </w:style>
+  <w:style w:type="character" w:styleId="ListLabel47">
+    <w:name w:val="ListLabel 47"/>
+    <w:qFormat/>
+    <w:rPr>
+      <w:sz w:val="24"/>
+      <w:u w:val="none"/>
+    </w:rPr>
+  </w:style>
+  <w:style w:type="character" w:styleId="ListLabel48">
+    <w:name w:val="ListLabel 48"/>
+    <w:qFormat/>
+    <w:rPr>
+      <w:u w:val="none"/>
+    </w:rPr>
+  </w:style>
+  <w:style w:type="character" w:styleId="ListLabel49">
+    <w:name w:val="ListLabel 49"/>
+    <w:qFormat/>
+    <w:rPr>
+      <w:u w:val="none"/>
+    </w:rPr>
+  </w:style>
+  <w:style w:type="character" w:styleId="ListLabel50">
+    <w:name w:val="ListLabel 50"/>
+    <w:qFormat/>
+    <w:rPr>
+      <w:u w:val="none"/>
+    </w:rPr>
+  </w:style>
+  <w:style w:type="character" w:styleId="ListLabel51">
+    <w:name w:val="ListLabel 51"/>
+    <w:qFormat/>
+    <w:rPr>
+      <w:u w:val="none"/>
+    </w:rPr>
+  </w:style>
+  <w:style w:type="character" w:styleId="ListLabel52">
+    <w:name w:val="ListLabel 52"/>
+    <w:qFormat/>
+    <w:rPr>
+      <w:u w:val="none"/>
+    </w:rPr>
+  </w:style>
+  <w:style w:type="character" w:styleId="ListLabel53">
+    <w:name w:val="ListLabel 53"/>
+    <w:qFormat/>
+    <w:rPr>
+      <w:u w:val="none"/>
+    </w:rPr>
+  </w:style>
+  <w:style w:type="character" w:styleId="ListLabel54">
+    <w:name w:val="ListLabel 54"/>
+    <w:qFormat/>
+    <w:rPr>
+      <w:u w:val="none"/>
+    </w:rPr>
+  </w:style>
+  <w:style w:type="character" w:styleId="ListLabel55">
+    <w:name w:val="ListLabel 55"/>
+    <w:qFormat/>
+    <w:rPr>
+      <w:sz w:val="24"/>
+      <w:u w:val="none"/>
+    </w:rPr>
+  </w:style>
+  <w:style w:type="character" w:styleId="ListLabel56">
+    <w:name w:val="ListLabel 56"/>
+    <w:qFormat/>
+    <w:rPr>
+      <w:sz w:val="24"/>
+      <w:u w:val="none"/>
+    </w:rPr>
+  </w:style>
+  <w:style w:type="character" w:styleId="ListLabel57">
+    <w:name w:val="ListLabel 57"/>
+    <w:qFormat/>
+    <w:rPr>
+      <w:u w:val="none"/>
+    </w:rPr>
+  </w:style>
+  <w:style w:type="character" w:styleId="ListLabel58">
+    <w:name w:val="ListLabel 58"/>
+    <w:qFormat/>
+    <w:rPr>
+      <w:u w:val="none"/>
+    </w:rPr>
+  </w:style>
+  <w:style w:type="character" w:styleId="ListLabel59">
+    <w:name w:val="ListLabel 59"/>
+    <w:qFormat/>
+    <w:rPr>
+      <w:u w:val="none"/>
+    </w:rPr>
+  </w:style>
+  <w:style w:type="character" w:styleId="ListLabel60">
+    <w:name w:val="ListLabel 60"/>
+    <w:qFormat/>
+    <w:rPr>
+      <w:u w:val="none"/>
+    </w:rPr>
+  </w:style>
+  <w:style w:type="character" w:styleId="ListLabel61">
+    <w:name w:val="ListLabel 61"/>
+    <w:qFormat/>
+    <w:rPr>
+      <w:u w:val="none"/>
+    </w:rPr>
+  </w:style>
+  <w:style w:type="character" w:styleId="ListLabel62">
+    <w:name w:val="ListLabel 62"/>
+    <w:qFormat/>
+    <w:rPr>
+      <w:u w:val="none"/>
+    </w:rPr>
+  </w:style>
+  <w:style w:type="character" w:styleId="ListLabel63">
+    <w:name w:val="ListLabel 63"/>
+    <w:qFormat/>
+    <w:rPr>
+      <w:u w:val="none"/>
+    </w:rPr>
+  </w:style>
+  <w:style w:type="character" w:styleId="ListLabel64">
+    <w:name w:val="ListLabel 64"/>
+    <w:qFormat/>
+    <w:rPr>
+      <w:u w:val="none"/>
+    </w:rPr>
+  </w:style>
+  <w:style w:type="character" w:styleId="ListLabel65">
+    <w:name w:val="ListLabel 65"/>
+    <w:qFormat/>
+    <w:rPr>
+      <w:sz w:val="24"/>
+      <w:u w:val="none"/>
+    </w:rPr>
+  </w:style>
+  <w:style w:type="character" w:styleId="ListLabel66">
+    <w:name w:val="ListLabel 66"/>
+    <w:qFormat/>
+    <w:rPr>
+      <w:u w:val="none"/>
+    </w:rPr>
+  </w:style>
+  <w:style w:type="character" w:styleId="ListLabel67">
+    <w:name w:val="ListLabel 67"/>
+    <w:qFormat/>
+    <w:rPr>
+      <w:u w:val="none"/>
+    </w:rPr>
+  </w:style>
+  <w:style w:type="character" w:styleId="ListLabel68">
+    <w:name w:val="ListLabel 68"/>
+    <w:qFormat/>
+    <w:rPr>
+      <w:u w:val="none"/>
+    </w:rPr>
+  </w:style>
+  <w:style w:type="character" w:styleId="ListLabel69">
+    <w:name w:val="ListLabel 69"/>
+    <w:qFormat/>
+    <w:rPr>
+      <w:u w:val="none"/>
+    </w:rPr>
+  </w:style>
+  <w:style w:type="character" w:styleId="ListLabel70">
+    <w:name w:val="ListLabel 70"/>
+    <w:qFormat/>
+    <w:rPr>
+      <w:u w:val="none"/>
+    </w:rPr>
+  </w:style>
+  <w:style w:type="character" w:styleId="ListLabel71">
+    <w:name w:val="ListLabel 71"/>
+    <w:qFormat/>
+    <w:rPr>
+      <w:u w:val="none"/>
+    </w:rPr>
+  </w:style>
+  <w:style w:type="character" w:styleId="ListLabel72">
+    <w:name w:val="ListLabel 72"/>
+    <w:qFormat/>
+    <w:rPr>
+      <w:u w:val="none"/>
+    </w:rPr>
+  </w:style>
+  <w:style w:type="character" w:styleId="ListLabel73">
+    <w:name w:val="ListLabel 73"/>
+    <w:qFormat/>
+    <w:rPr>
+      <w:sz w:val="24"/>
+      <w:u w:val="none"/>
+    </w:rPr>
+  </w:style>
+  <w:style w:type="character" w:styleId="ListLabel74">
+    <w:name w:val="ListLabel 74"/>
+    <w:qFormat/>
+    <w:rPr>
+      <w:u w:val="none"/>
+    </w:rPr>
+  </w:style>
+  <w:style w:type="character" w:styleId="ListLabel75">
+    <w:name w:val="ListLabel 75"/>
+    <w:qFormat/>
+    <w:rPr>
+      <w:u w:val="none"/>
+    </w:rPr>
+  </w:style>
+  <w:style w:type="character" w:styleId="ListLabel76">
+    <w:name w:val="ListLabel 76"/>
+    <w:qFormat/>
+    <w:rPr>
+      <w:u w:val="none"/>
+    </w:rPr>
+  </w:style>
+  <w:style w:type="character" w:styleId="ListLabel77">
+    <w:name w:val="ListLabel 77"/>
+    <w:qFormat/>
+    <w:rPr>
+      <w:u w:val="none"/>
+    </w:rPr>
+  </w:style>
+  <w:style w:type="character" w:styleId="ListLabel78">
+    <w:name w:val="ListLabel 78"/>
+    <w:qFormat/>
+    <w:rPr>
+      <w:u w:val="none"/>
+    </w:rPr>
+  </w:style>
+  <w:style w:type="character" w:styleId="ListLabel79">
+    <w:name w:val="ListLabel 79"/>
+    <w:qFormat/>
+    <w:rPr>
+      <w:u w:val="none"/>
+    </w:rPr>
+  </w:style>
+  <w:style w:type="character" w:styleId="ListLabel80">
+    <w:name w:val="ListLabel 80"/>
+    <w:qFormat/>
+    <w:rPr>
+      <w:u w:val="none"/>
+    </w:rPr>
+  </w:style>
+  <w:style w:type="character" w:styleId="ListLabel81">
+    <w:name w:val="ListLabel 81"/>
+    <w:qFormat/>
+    <w:rPr>
+      <w:u w:val="none"/>
+    </w:rPr>
+  </w:style>
+  <w:style w:type="character" w:styleId="ListLabel82">
+    <w:name w:val="ListLabel 82"/>
+    <w:qFormat/>
+    <w:rPr>
+      <w:sz w:val="24"/>
+      <w:u w:val="none"/>
+    </w:rPr>
+  </w:style>
+  <w:style w:type="character" w:styleId="ListLabel83">
+    <w:name w:val="ListLabel 83"/>
+    <w:qFormat/>
+    <w:rPr>
+      <w:u w:val="none"/>
+    </w:rPr>
+  </w:style>
+  <w:style w:type="character" w:styleId="ListLabel84">
+    <w:name w:val="ListLabel 84"/>
+    <w:qFormat/>
+    <w:rPr>
+      <w:u w:val="none"/>
+    </w:rPr>
+  </w:style>
+  <w:style w:type="character" w:styleId="ListLabel85">
+    <w:name w:val="ListLabel 85"/>
+    <w:qFormat/>
+    <w:rPr>
+      <w:u w:val="none"/>
+    </w:rPr>
+  </w:style>
+  <w:style w:type="character" w:styleId="ListLabel86">
+    <w:name w:val="ListLabel 86"/>
+    <w:qFormat/>
+    <w:rPr>
+      <w:u w:val="none"/>
+    </w:rPr>
+  </w:style>
+  <w:style w:type="character" w:styleId="ListLabel87">
+    <w:name w:val="ListLabel 87"/>
+    <w:qFormat/>
+    <w:rPr>
+      <w:u w:val="none"/>
+    </w:rPr>
+  </w:style>
+  <w:style w:type="character" w:styleId="ListLabel88">
+    <w:name w:val="ListLabel 88"/>
+    <w:qFormat/>
+    <w:rPr>
+      <w:u w:val="none"/>
+    </w:rPr>
+  </w:style>
+  <w:style w:type="character" w:styleId="ListLabel89">
+    <w:name w:val="ListLabel 89"/>
+    <w:qFormat/>
+    <w:rPr>
+      <w:u w:val="none"/>
+    </w:rPr>
+  </w:style>
+  <w:style w:type="character" w:styleId="ListLabel90">
+    <w:name w:val="ListLabel 90"/>
+    <w:qFormat/>
+    <w:rPr>
+      <w:u w:val="none"/>
+    </w:rPr>
+  </w:style>
+  <w:style w:type="character" w:styleId="ListLabel91">
+    <w:name w:val="ListLabel 91"/>
+    <w:qFormat/>
+    <w:rPr>
+      <w:sz w:val="24"/>
+      <w:u w:val="none"/>
+    </w:rPr>
+  </w:style>
+  <w:style w:type="character" w:styleId="ListLabel92">
+    <w:name w:val="ListLabel 92"/>
+    <w:qFormat/>
+    <w:rPr>
+      <w:u w:val="none"/>
+    </w:rPr>
+  </w:style>
+  <w:style w:type="character" w:styleId="ListLabel93">
+    <w:name w:val="ListLabel 93"/>
+    <w:qFormat/>
+    <w:rPr>
+      <w:u w:val="none"/>
+    </w:rPr>
+  </w:style>
+  <w:style w:type="character" w:styleId="ListLabel94">
+    <w:name w:val="ListLabel 94"/>
+    <w:qFormat/>
+    <w:rPr>
+      <w:u w:val="none"/>
+    </w:rPr>
+  </w:style>
+  <w:style w:type="character" w:styleId="ListLabel95">
+    <w:name w:val="ListLabel 95"/>
+    <w:qFormat/>
+    <w:rPr>
+      <w:u w:val="none"/>
+    </w:rPr>
+  </w:style>
+  <w:style w:type="character" w:styleId="ListLabel96">
+    <w:name w:val="ListLabel 96"/>
+    <w:qFormat/>
+    <w:rPr>
+      <w:u w:val="none"/>
+    </w:rPr>
+  </w:style>
+  <w:style w:type="character" w:styleId="ListLabel97">
+    <w:name w:val="ListLabel 97"/>
+    <w:qFormat/>
+    <w:rPr>
+      <w:u w:val="none"/>
+    </w:rPr>
+  </w:style>
+  <w:style w:type="character" w:styleId="ListLabel98">
+    <w:name w:val="ListLabel 98"/>
+    <w:qFormat/>
+    <w:rPr>
+      <w:u w:val="none"/>
+    </w:rPr>
+  </w:style>
+  <w:style w:type="character" w:styleId="ListLabel99">
+    <w:name w:val="ListLabel 99"/>
+    <w:qFormat/>
+    <w:rPr>
+      <w:u w:val="none"/>
+    </w:rPr>
+  </w:style>
+  <w:style w:type="character" w:styleId="ListLabel100">
+    <w:name w:val="ListLabel 100"/>
+    <w:qFormat/>
+    <w:rPr>
+      <w:u w:val="none"/>
+    </w:rPr>
+  </w:style>
+  <w:style w:type="character" w:styleId="ListLabel101">
+    <w:name w:val="ListLabel 101"/>
+    <w:qFormat/>
+    <w:rPr>
+      <w:sz w:val="24"/>
+      <w:u w:val="none"/>
+    </w:rPr>
+  </w:style>
+  <w:style w:type="character" w:styleId="ListLabel102">
+    <w:name w:val="ListLabel 102"/>
+    <w:qFormat/>
+    <w:rPr>
+      <w:u w:val="none"/>
+    </w:rPr>
+  </w:style>
+  <w:style w:type="character" w:styleId="ListLabel103">
+    <w:name w:val="ListLabel 103"/>
+    <w:qFormat/>
+    <w:rPr>
+      <w:u w:val="none"/>
+    </w:rPr>
+  </w:style>
+  <w:style w:type="character" w:styleId="ListLabel104">
+    <w:name w:val="ListLabel 104"/>
+    <w:qFormat/>
+    <w:rPr>
+      <w:u w:val="none"/>
+    </w:rPr>
+  </w:style>
+  <w:style w:type="character" w:styleId="ListLabel105">
+    <w:name w:val="ListLabel 105"/>
+    <w:qFormat/>
+    <w:rPr>
+      <w:u w:val="none"/>
+    </w:rPr>
+  </w:style>
+  <w:style w:type="character" w:styleId="ListLabel106">
+    <w:name w:val="ListLabel 106"/>
+    <w:qFormat/>
+    <w:rPr>
+      <w:u w:val="none"/>
+    </w:rPr>
+  </w:style>
+  <w:style w:type="character" w:styleId="ListLabel107">
+    <w:name w:val="ListLabel 107"/>
+    <w:qFormat/>
+    <w:rPr>
+      <w:u w:val="none"/>
+    </w:rPr>
+  </w:style>
+  <w:style w:type="character" w:styleId="ListLabel108">
+    <w:name w:val="ListLabel 108"/>
+    <w:qFormat/>
+    <w:rPr>
+      <w:u w:val="none"/>
+    </w:rPr>
+  </w:style>
+  <w:style w:type="character" w:styleId="ListLabel109">
+    <w:name w:val="ListLabel 109"/>
+    <w:qFormat/>
+    <w:rPr>
+      <w:sz w:val="24"/>
+      <w:u w:val="none"/>
+    </w:rPr>
+  </w:style>
+  <w:style w:type="character" w:styleId="ListLabel110">
+    <w:name w:val="ListLabel 110"/>
+    <w:qFormat/>
+    <w:rPr>
+      <w:u w:val="none"/>
+    </w:rPr>
+  </w:style>
+  <w:style w:type="character" w:styleId="ListLabel111">
+    <w:name w:val="ListLabel 111"/>
+    <w:qFormat/>
+    <w:rPr>
+      <w:u w:val="none"/>
+    </w:rPr>
+  </w:style>
+  <w:style w:type="character" w:styleId="ListLabel112">
+    <w:name w:val="ListLabel 112"/>
+    <w:qFormat/>
+    <w:rPr>
+      <w:u w:val="none"/>
+    </w:rPr>
+  </w:style>
+  <w:style w:type="character" w:styleId="ListLabel113">
+    <w:name w:val="ListLabel 113"/>
+    <w:qFormat/>
+    <w:rPr>
+      <w:u w:val="none"/>
+    </w:rPr>
+  </w:style>
+  <w:style w:type="character" w:styleId="ListLabel114">
+    <w:name w:val="ListLabel 114"/>
+    <w:qFormat/>
+    <w:rPr>
+      <w:u w:val="none"/>
+    </w:rPr>
+  </w:style>
+  <w:style w:type="character" w:styleId="ListLabel115">
+    <w:name w:val="ListLabel 115"/>
+    <w:qFormat/>
+    <w:rPr>
+      <w:u w:val="none"/>
+    </w:rPr>
+  </w:style>
+  <w:style w:type="character" w:styleId="ListLabel116">
+    <w:name w:val="ListLabel 116"/>
+    <w:qFormat/>
+    <w:rPr>
+      <w:u w:val="none"/>
+    </w:rPr>
+  </w:style>
+  <w:style w:type="character" w:styleId="ListLabel117">
+    <w:name w:val="ListLabel 117"/>
+    <w:qFormat/>
+    <w:rPr>
+      <w:u w:val="none"/>
+    </w:rPr>
+  </w:style>
+  <w:style w:type="character" w:styleId="ListLabel118">
+    <w:name w:val="ListLabel 118"/>
+    <w:qFormat/>
+    <w:rPr>
+      <w:u w:val="none"/>
+    </w:rPr>
+  </w:style>
+  <w:style w:type="character" w:styleId="ListLabel119">
+    <w:name w:val="ListLabel 119"/>
+    <w:qFormat/>
+    <w:rPr>
+      <w:sz w:val="24"/>
+      <w:u w:val="none"/>
+    </w:rPr>
+  </w:style>
+  <w:style w:type="character" w:styleId="ListLabel120">
+    <w:name w:val="ListLabel 120"/>
+    <w:qFormat/>
+    <w:rPr>
+      <w:u w:val="none"/>
+    </w:rPr>
+  </w:style>
+  <w:style w:type="character" w:styleId="ListLabel121">
+    <w:name w:val="ListLabel 121"/>
+    <w:qFormat/>
+    <w:rPr>
+      <w:u w:val="none"/>
+    </w:rPr>
+  </w:style>
+  <w:style w:type="character" w:styleId="ListLabel122">
+    <w:name w:val="ListLabel 122"/>
+    <w:qFormat/>
+    <w:rPr>
+      <w:u w:val="none"/>
+    </w:rPr>
+  </w:style>
+  <w:style w:type="character" w:styleId="ListLabel123">
+    <w:name w:val="ListLabel 123"/>
+    <w:qFormat/>
+    <w:rPr>
+      <w:u w:val="none"/>
+    </w:rPr>
+  </w:style>
+  <w:style w:type="character" w:styleId="ListLabel124">
+    <w:name w:val="ListLabel 124"/>
+    <w:qFormat/>
+    <w:rPr>
+      <w:u w:val="none"/>
+    </w:rPr>
+  </w:style>
+  <w:style w:type="character" w:styleId="ListLabel125">
+    <w:name w:val="ListLabel 125"/>
+    <w:qFormat/>
+    <w:rPr>
+      <w:u w:val="none"/>
+    </w:rPr>
+  </w:style>
+  <w:style w:type="character" w:styleId="ListLabel126">
+    <w:name w:val="ListLabel 126"/>
+    <w:qFormat/>
+    <w:rPr>
+      <w:u w:val="none"/>
+    </w:rPr>
+  </w:style>
+  <w:style w:type="character" w:styleId="ListLabel127">
+    <w:name w:val="ListLabel 127"/>
+    <w:qFormat/>
+    <w:rPr>
+      <w:rFonts w:cs="Wingdings"/>
+      <w:sz w:val="24"/>
+      <w:u w:val="none"/>
+    </w:rPr>
+  </w:style>
+  <w:style w:type="character" w:styleId="ListLabel128">
+    <w:name w:val="ListLabel 128"/>
+    <w:qFormat/>
+    <w:rPr>
+      <w:rFonts w:cs="Wingdings 2"/>
+      <w:u w:val="none"/>
+    </w:rPr>
+  </w:style>
+  <w:style w:type="character" w:styleId="ListLabel129">
+    <w:name w:val="ListLabel 129"/>
+    <w:qFormat/>
+    <w:rPr>
+      <w:rFonts w:cs="OpenSymbol"/>
+      <w:u w:val="none"/>
+    </w:rPr>
+  </w:style>
+  <w:style w:type="character" w:styleId="ListLabel130">
+    <w:name w:val="ListLabel 130"/>
+    <w:qFormat/>
+    <w:rPr>
+      <w:rFonts w:cs="Wingdings"/>
+      <w:u w:val="none"/>
+    </w:rPr>
+  </w:style>
+  <w:style w:type="character" w:styleId="ListLabel131">
+    <w:name w:val="ListLabel 131"/>
+    <w:qFormat/>
+    <w:rPr>
+      <w:rFonts w:cs="Wingdings 2"/>
+      <w:u w:val="none"/>
+    </w:rPr>
+  </w:style>
+  <w:style w:type="character" w:styleId="ListLabel132">
+    <w:name w:val="ListLabel 132"/>
+    <w:qFormat/>
+    <w:rPr>
+      <w:rFonts w:cs="OpenSymbol"/>
+      <w:u w:val="none"/>
+    </w:rPr>
+  </w:style>
+  <w:style w:type="character" w:styleId="ListLabel133">
+    <w:name w:val="ListLabel 133"/>
+    <w:qFormat/>
+    <w:rPr>
+      <w:rFonts w:cs="Wingdings"/>
+      <w:u w:val="none"/>
+    </w:rPr>
+  </w:style>
+  <w:style w:type="character" w:styleId="ListLabel134">
+    <w:name w:val="ListLabel 134"/>
+    <w:qFormat/>
+    <w:rPr>
+      <w:rFonts w:cs="Wingdings 2"/>
+      <w:u w:val="none"/>
+    </w:rPr>
+  </w:style>
+  <w:style w:type="character" w:styleId="ListLabel135">
+    <w:name w:val="ListLabel 135"/>
+    <w:qFormat/>
+    <w:rPr>
+      <w:rFonts w:cs="OpenSymbol"/>
+      <w:u w:val="none"/>
+    </w:rPr>
+  </w:style>
+  <w:style w:type="character" w:styleId="ListLabel136">
+    <w:name w:val="ListLabel 136"/>
+    <w:qFormat/>
+    <w:rPr>
+      <w:u w:val="none"/>
+    </w:rPr>
+  </w:style>
+  <w:style w:type="character" w:styleId="ListLabel137">
+    <w:name w:val="ListLabel 137"/>
+    <w:qFormat/>
+    <w:rPr>
+      <w:sz w:val="24"/>
+      <w:u w:val="none"/>
+    </w:rPr>
+  </w:style>
+  <w:style w:type="character" w:styleId="ListLabel138">
+    <w:name w:val="ListLabel 138"/>
+    <w:qFormat/>
+    <w:rPr>
+      <w:u w:val="none"/>
+    </w:rPr>
+  </w:style>
+  <w:style w:type="character" w:styleId="ListLabel139">
+    <w:name w:val="ListLabel 139"/>
+    <w:qFormat/>
+    <w:rPr>
+      <w:u w:val="none"/>
+    </w:rPr>
+  </w:style>
+  <w:style w:type="character" w:styleId="ListLabel140">
+    <w:name w:val="ListLabel 140"/>
+    <w:qFormat/>
+    <w:rPr>
+      <w:u w:val="none"/>
+    </w:rPr>
+  </w:style>
+  <w:style w:type="character" w:styleId="ListLabel141">
+    <w:name w:val="ListLabel 141"/>
+    <w:qFormat/>
+    <w:rPr>
+      <w:u w:val="none"/>
+    </w:rPr>
+  </w:style>
+  <w:style w:type="character" w:styleId="ListLabel142">
+    <w:name w:val="ListLabel 142"/>
+    <w:qFormat/>
+    <w:rPr>
+      <w:u w:val="none"/>
+    </w:rPr>
+  </w:style>
+  <w:style w:type="character" w:styleId="ListLabel143">
+    <w:name w:val="ListLabel 143"/>
+    <w:qFormat/>
+    <w:rPr>
+      <w:u w:val="none"/>
+    </w:rPr>
+  </w:style>
+  <w:style w:type="character" w:styleId="ListLabel144">
+    <w:name w:val="ListLabel 144"/>
+    <w:qFormat/>
+    <w:rPr>
+      <w:u w:val="none"/>
+    </w:rPr>
+  </w:style>
+  <w:style w:type="character" w:styleId="Bullets">
+    <w:name w:val="Bullets"/>
+    <w:qFormat/>
+    <w:rPr>
+      <w:rFonts w:ascii="OpenSymbol" w:hAnsi="OpenSymbol" w:eastAsia="OpenSymbol" w:cs="OpenSymbol"/>
     </w:rPr>
   </w:style>
   <w:style w:type="paragraph" w:styleId="Heading">
@@ -6476,7 +8503,6 @@
   <w:style w:type="paragraph" w:styleId="Title">
     <w:name w:val="Title"/>
     <w:basedOn w:val="LOnormal"/>
-    <w:next w:val="LOnormal"/>
     <w:qFormat/>
     <w:pPr>
       <w:keepNext w:val="true"/>
@@ -6492,7 +8518,6 @@
   <w:style w:type="paragraph" w:styleId="Subtitle">
     <w:name w:val="Subtitle"/>
     <w:basedOn w:val="LOnormal"/>
-    <w:next w:val="LOnormal"/>
     <w:qFormat/>
     <w:pPr>
       <w:keepNext w:val="true"/>
